--- a/Write up/Design diagrams.docx
+++ b/Write up/Design diagrams.docx
@@ -40,9 +40,223 @@
           </wp:inline>
         </w:drawing>
       </w:r>
+    </w:p>
+    <w:p/>
+    <w:p/>
+    <w:p/>
+    <w:p/>
+    <w:p/>
+    <w:p/>
+    <w:p/>
+    <w:p>
+      <w:r>
+        <w:rPr>
+          <w:rStyle w:val="Heading2Char"/>
+        </w:rPr>
+        <w:lastRenderedPageBreak/>
+        <w:t>Figure 2:</w:t>
+      </w:r>
+      <w:r>
+        <w:t xml:space="preserve"> Public quiz search (Blue = client side, yellow = server side)</w:t>
+      </w:r>
+    </w:p>
+    <w:p>
+      <w:r>
+        <w:rPr>
+          <w:noProof/>
+        </w:rPr>
+        <w:drawing>
+          <wp:inline distT="0" distB="0" distL="0" distR="0" wp14:anchorId="30C64D6A" wp14:editId="4294B9FE">
+            <wp:extent cx="4099034" cy="5325769"/>
+            <wp:effectExtent l="0" t="0" r="0" b="8255"/>
+            <wp:docPr id="1" name="Picture 1" descr="C:\Users\Myles\AppData\Local\Microsoft\Windows\INetCache\Content.MSO\113422A9.tmp"/>
+            <wp:cNvGraphicFramePr>
+              <a:graphicFrameLocks xmlns:a="http://schemas.openxmlformats.org/drawingml/2006/main" noChangeAspect="1"/>
+            </wp:cNvGraphicFramePr>
+            <a:graphic xmlns:a="http://schemas.openxmlformats.org/drawingml/2006/main">
+              <a:graphicData uri="http://schemas.openxmlformats.org/drawingml/2006/picture">
+                <pic:pic xmlns:pic="http://schemas.openxmlformats.org/drawingml/2006/picture">
+                  <pic:nvPicPr>
+                    <pic:cNvPr id="0" name="Picture 1" descr="C:\Users\Myles\AppData\Local\Microsoft\Windows\INetCache\Content.MSO\113422A9.tmp"/>
+                    <pic:cNvPicPr>
+                      <a:picLocks noChangeAspect="1" noChangeArrowheads="1"/>
+                    </pic:cNvPicPr>
+                  </pic:nvPicPr>
+                  <pic:blipFill>
+                    <a:blip r:embed="rId9">
+                      <a:extLst>
+                        <a:ext uri="{28A0092B-C50C-407E-A947-70E740481C1C}">
+                          <a14:useLocalDpi xmlns:a14="http://schemas.microsoft.com/office/drawing/2010/main" val="0"/>
+                        </a:ext>
+                      </a:extLst>
+                    </a:blip>
+                    <a:srcRect/>
+                    <a:stretch>
+                      <a:fillRect/>
+                    </a:stretch>
+                  </pic:blipFill>
+                  <pic:spPr bwMode="auto">
+                    <a:xfrm>
+                      <a:off x="0" y="0"/>
+                      <a:ext cx="4145812" cy="5386547"/>
+                    </a:xfrm>
+                    <a:prstGeom prst="rect">
+                      <a:avLst/>
+                    </a:prstGeom>
+                    <a:noFill/>
+                    <a:ln>
+                      <a:noFill/>
+                    </a:ln>
+                  </pic:spPr>
+                </pic:pic>
+              </a:graphicData>
+            </a:graphic>
+          </wp:inline>
+        </w:drawing>
+      </w:r>
+    </w:p>
+    <w:p>
+      <w:pPr>
+        <w:rPr>
+          <w:rFonts w:asciiTheme="majorHAnsi" w:eastAsiaTheme="majorEastAsia" w:hAnsiTheme="majorHAnsi" w:cstheme="majorBidi"/>
+          <w:color w:val="2F5496" w:themeColor="accent1" w:themeShade="BF"/>
+          <w:sz w:val="26"/>
+          <w:szCs w:val="26"/>
+        </w:rPr>
+      </w:pPr>
+      <w:r>
+        <w:rPr>
+          <w:rStyle w:val="Heading2Char"/>
+        </w:rPr>
+        <w:lastRenderedPageBreak/>
+        <w:t xml:space="preserve">Figure </w:t>
+      </w:r>
+      <w:r>
+        <w:rPr>
+          <w:rStyle w:val="Heading2Char"/>
+        </w:rPr>
+        <w:t>3</w:t>
+      </w:r>
+      <w:r>
+        <w:t xml:space="preserve">: </w:t>
+      </w:r>
+      <w:proofErr w:type="spellStart"/>
+      <w:r>
+        <w:t>ShellViewModel.cs</w:t>
+      </w:r>
+      <w:proofErr w:type="spellEnd"/>
+    </w:p>
+    <w:p>
+      <w:r>
+        <w:rPr>
+          <w:noProof/>
+        </w:rPr>
+        <w:drawing>
+          <wp:inline distT="0" distB="0" distL="0" distR="0" wp14:anchorId="0E938C66" wp14:editId="4D7DE245">
+            <wp:extent cx="6889531" cy="2412125"/>
+            <wp:effectExtent l="38100" t="38100" r="45085" b="45720"/>
+            <wp:docPr id="2" name="Diagram 2"/>
+            <wp:cNvGraphicFramePr/>
+            <a:graphic xmlns:a="http://schemas.openxmlformats.org/drawingml/2006/main">
+              <a:graphicData uri="http://schemas.openxmlformats.org/drawingml/2006/diagram">
+                <dgm:relIds xmlns:dgm="http://schemas.openxmlformats.org/drawingml/2006/diagram" xmlns:r="http://schemas.openxmlformats.org/officeDocument/2006/relationships" r:dm="rId10" r:lo="rId11" r:qs="rId12" r:cs="rId13"/>
+              </a:graphicData>
+            </a:graphic>
+          </wp:inline>
+        </w:drawing>
+      </w:r>
+    </w:p>
+    <w:p/>
+    <w:p/>
+    <w:p/>
+    <w:p/>
+    <w:p/>
+    <w:p/>
+    <w:p/>
+    <w:p/>
+    <w:p/>
+    <w:p/>
+    <w:p>
+      <w:r>
+        <w:rPr>
+          <w:rStyle w:val="Heading2Char"/>
+        </w:rPr>
+        <w:lastRenderedPageBreak/>
+        <w:t>Figure 4</w:t>
+      </w:r>
+      <w:r>
+        <w:t xml:space="preserve">: </w:t>
+      </w:r>
+      <w:r>
+        <w:t xml:space="preserve">Event aggregation algorithm (Red = </w:t>
+      </w:r>
+      <w:proofErr w:type="spellStart"/>
+      <w:r>
+        <w:t>ShellViewModel.cs</w:t>
+      </w:r>
+      <w:proofErr w:type="spellEnd"/>
+      <w:r>
+        <w:t>, blue = any other view model)</w:t>
+      </w:r>
+    </w:p>
+    <w:p>
+      <w:r>
+        <w:rPr>
+          <w:noProof/>
+        </w:rPr>
+        <w:drawing>
+          <wp:inline distT="0" distB="0" distL="0" distR="0">
+            <wp:extent cx="5344795" cy="2964180"/>
+            <wp:effectExtent l="0" t="0" r="8255" b="7620"/>
+            <wp:docPr id="3" name="Picture 3" descr="C:\Users\Myles\AppData\Local\Microsoft\Windows\INetCache\Content.MSO\DBF1039F.tmp"/>
+            <wp:cNvGraphicFramePr>
+              <a:graphicFrameLocks xmlns:a="http://schemas.openxmlformats.org/drawingml/2006/main" noChangeAspect="1"/>
+            </wp:cNvGraphicFramePr>
+            <a:graphic xmlns:a="http://schemas.openxmlformats.org/drawingml/2006/main">
+              <a:graphicData uri="http://schemas.openxmlformats.org/drawingml/2006/picture">
+                <pic:pic xmlns:pic="http://schemas.openxmlformats.org/drawingml/2006/picture">
+                  <pic:nvPicPr>
+                    <pic:cNvPr id="0" name="Picture 1" descr="C:\Users\Myles\AppData\Local\Microsoft\Windows\INetCache\Content.MSO\DBF1039F.tmp"/>
+                    <pic:cNvPicPr>
+                      <a:picLocks noChangeAspect="1" noChangeArrowheads="1"/>
+                    </pic:cNvPicPr>
+                  </pic:nvPicPr>
+                  <pic:blipFill>
+                    <a:blip r:embed="rId15">
+                      <a:extLst>
+                        <a:ext uri="{28A0092B-C50C-407E-A947-70E740481C1C}">
+                          <a14:useLocalDpi xmlns:a14="http://schemas.microsoft.com/office/drawing/2010/main" val="0"/>
+                        </a:ext>
+                      </a:extLst>
+                    </a:blip>
+                    <a:srcRect/>
+                    <a:stretch>
+                      <a:fillRect/>
+                    </a:stretch>
+                  </pic:blipFill>
+                  <pic:spPr bwMode="auto">
+                    <a:xfrm>
+                      <a:off x="0" y="0"/>
+                      <a:ext cx="5344795" cy="2964180"/>
+                    </a:xfrm>
+                    <a:prstGeom prst="rect">
+                      <a:avLst/>
+                    </a:prstGeom>
+                    <a:noFill/>
+                    <a:ln>
+                      <a:noFill/>
+                    </a:ln>
+                  </pic:spPr>
+                </pic:pic>
+              </a:graphicData>
+            </a:graphic>
+          </wp:inline>
+        </w:drawing>
+      </w:r>
       <w:bookmarkStart w:id="0" w:name="_GoBack"/>
       <w:bookmarkEnd w:id="0"/>
     </w:p>
+    <w:p/>
     <w:sectPr>
       <w:pgSz w:w="16838" w:h="11906" w:orient="landscape"/>
       <w:pgMar w:top="1440" w:right="1440" w:bottom="1440" w:left="1440" w:header="708" w:footer="708" w:gutter="0"/>
@@ -450,6 +664,7 @@
   <w:style w:type="paragraph" w:default="1" w:styleId="Normal">
     <w:name w:val="Normal"/>
     <w:qFormat/>
+    <w:rsid w:val="00EF6F97"/>
   </w:style>
   <w:style w:type="paragraph" w:styleId="Heading2">
     <w:name w:val="heading 2"/>
@@ -517,6 +732,753 @@
 </file>
 
 <file path=word/diagrams/colors1.xml><?xml version="1.0" encoding="utf-8"?>
+<dgm:colorsDef xmlns:dgm="http://schemas.openxmlformats.org/drawingml/2006/diagram" xmlns:a="http://schemas.openxmlformats.org/drawingml/2006/main" uniqueId="urn:microsoft.com/office/officeart/2005/8/colors/accent1_2">
+  <dgm:title val=""/>
+  <dgm:desc val=""/>
+  <dgm:catLst>
+    <dgm:cat type="accent1" pri="11200"/>
+  </dgm:catLst>
+  <dgm:styleLbl name="node0">
+    <dgm:fillClrLst meth="repeat">
+      <a:schemeClr val="accent1"/>
+    </dgm:fillClrLst>
+    <dgm:linClrLst meth="repeat">
+      <a:schemeClr val="lt1"/>
+    </dgm:linClrLst>
+    <dgm:effectClrLst/>
+    <dgm:txLinClrLst/>
+    <dgm:txFillClrLst/>
+    <dgm:txEffectClrLst/>
+  </dgm:styleLbl>
+  <dgm:styleLbl name="alignNode1">
+    <dgm:fillClrLst meth="repeat">
+      <a:schemeClr val="accent1"/>
+    </dgm:fillClrLst>
+    <dgm:linClrLst meth="repeat">
+      <a:schemeClr val="accent1"/>
+    </dgm:linClrLst>
+    <dgm:effectClrLst/>
+    <dgm:txLinClrLst/>
+    <dgm:txFillClrLst/>
+    <dgm:txEffectClrLst/>
+  </dgm:styleLbl>
+  <dgm:styleLbl name="node1">
+    <dgm:fillClrLst meth="repeat">
+      <a:schemeClr val="accent1"/>
+    </dgm:fillClrLst>
+    <dgm:linClrLst meth="repeat">
+      <a:schemeClr val="lt1"/>
+    </dgm:linClrLst>
+    <dgm:effectClrLst/>
+    <dgm:txLinClrLst/>
+    <dgm:txFillClrLst/>
+    <dgm:txEffectClrLst/>
+  </dgm:styleLbl>
+  <dgm:styleLbl name="lnNode1">
+    <dgm:fillClrLst meth="repeat">
+      <a:schemeClr val="accent1"/>
+    </dgm:fillClrLst>
+    <dgm:linClrLst meth="repeat">
+      <a:schemeClr val="lt1"/>
+    </dgm:linClrLst>
+    <dgm:effectClrLst/>
+    <dgm:txLinClrLst/>
+    <dgm:txFillClrLst/>
+    <dgm:txEffectClrLst/>
+  </dgm:styleLbl>
+  <dgm:styleLbl name="vennNode1">
+    <dgm:fillClrLst meth="repeat">
+      <a:schemeClr val="accent1">
+        <a:alpha val="50000"/>
+      </a:schemeClr>
+    </dgm:fillClrLst>
+    <dgm:linClrLst meth="repeat">
+      <a:schemeClr val="lt1"/>
+    </dgm:linClrLst>
+    <dgm:effectClrLst/>
+    <dgm:txLinClrLst/>
+    <dgm:txFillClrLst/>
+    <dgm:txEffectClrLst/>
+  </dgm:styleLbl>
+  <dgm:styleLbl name="node2">
+    <dgm:fillClrLst meth="repeat">
+      <a:schemeClr val="accent1"/>
+    </dgm:fillClrLst>
+    <dgm:linClrLst meth="repeat">
+      <a:schemeClr val="lt1"/>
+    </dgm:linClrLst>
+    <dgm:effectClrLst/>
+    <dgm:txLinClrLst/>
+    <dgm:txFillClrLst/>
+    <dgm:txEffectClrLst/>
+  </dgm:styleLbl>
+  <dgm:styleLbl name="node3">
+    <dgm:fillClrLst meth="repeat">
+      <a:schemeClr val="accent1"/>
+    </dgm:fillClrLst>
+    <dgm:linClrLst meth="repeat">
+      <a:schemeClr val="lt1"/>
+    </dgm:linClrLst>
+    <dgm:effectClrLst/>
+    <dgm:txLinClrLst/>
+    <dgm:txFillClrLst/>
+    <dgm:txEffectClrLst/>
+  </dgm:styleLbl>
+  <dgm:styleLbl name="node4">
+    <dgm:fillClrLst meth="repeat">
+      <a:schemeClr val="accent1"/>
+    </dgm:fillClrLst>
+    <dgm:linClrLst meth="repeat">
+      <a:schemeClr val="lt1"/>
+    </dgm:linClrLst>
+    <dgm:effectClrLst/>
+    <dgm:txLinClrLst/>
+    <dgm:txFillClrLst/>
+    <dgm:txEffectClrLst/>
+  </dgm:styleLbl>
+  <dgm:styleLbl name="fgImgPlace1">
+    <dgm:fillClrLst meth="repeat">
+      <a:schemeClr val="accent1">
+        <a:tint val="50000"/>
+      </a:schemeClr>
+    </dgm:fillClrLst>
+    <dgm:linClrLst meth="repeat">
+      <a:schemeClr val="lt1"/>
+    </dgm:linClrLst>
+    <dgm:effectClrLst/>
+    <dgm:txLinClrLst/>
+    <dgm:txFillClrLst meth="repeat">
+      <a:schemeClr val="lt1"/>
+    </dgm:txFillClrLst>
+    <dgm:txEffectClrLst/>
+  </dgm:styleLbl>
+  <dgm:styleLbl name="alignImgPlace1">
+    <dgm:fillClrLst meth="repeat">
+      <a:schemeClr val="accent1">
+        <a:tint val="50000"/>
+      </a:schemeClr>
+    </dgm:fillClrLst>
+    <dgm:linClrLst meth="repeat">
+      <a:schemeClr val="lt1"/>
+    </dgm:linClrLst>
+    <dgm:effectClrLst/>
+    <dgm:txLinClrLst/>
+    <dgm:txFillClrLst meth="repeat">
+      <a:schemeClr val="lt1"/>
+    </dgm:txFillClrLst>
+    <dgm:txEffectClrLst/>
+  </dgm:styleLbl>
+  <dgm:styleLbl name="bgImgPlace1">
+    <dgm:fillClrLst meth="repeat">
+      <a:schemeClr val="accent1">
+        <a:tint val="50000"/>
+      </a:schemeClr>
+    </dgm:fillClrLst>
+    <dgm:linClrLst meth="repeat">
+      <a:schemeClr val="lt1"/>
+    </dgm:linClrLst>
+    <dgm:effectClrLst/>
+    <dgm:txLinClrLst/>
+    <dgm:txFillClrLst meth="repeat">
+      <a:schemeClr val="lt1"/>
+    </dgm:txFillClrLst>
+    <dgm:txEffectClrLst/>
+  </dgm:styleLbl>
+  <dgm:styleLbl name="sibTrans2D1">
+    <dgm:fillClrLst meth="repeat">
+      <a:schemeClr val="accent1">
+        <a:tint val="60000"/>
+      </a:schemeClr>
+    </dgm:fillClrLst>
+    <dgm:linClrLst meth="repeat">
+      <a:schemeClr val="accent1">
+        <a:tint val="60000"/>
+      </a:schemeClr>
+    </dgm:linClrLst>
+    <dgm:effectClrLst/>
+    <dgm:txLinClrLst/>
+    <dgm:txFillClrLst/>
+    <dgm:txEffectClrLst/>
+  </dgm:styleLbl>
+  <dgm:styleLbl name="fgSibTrans2D1">
+    <dgm:fillClrLst meth="repeat">
+      <a:schemeClr val="accent1">
+        <a:tint val="60000"/>
+      </a:schemeClr>
+    </dgm:fillClrLst>
+    <dgm:linClrLst meth="repeat">
+      <a:schemeClr val="accent1">
+        <a:tint val="60000"/>
+      </a:schemeClr>
+    </dgm:linClrLst>
+    <dgm:effectClrLst/>
+    <dgm:txLinClrLst/>
+    <dgm:txFillClrLst/>
+    <dgm:txEffectClrLst/>
+  </dgm:styleLbl>
+  <dgm:styleLbl name="bgSibTrans2D1">
+    <dgm:fillClrLst meth="repeat">
+      <a:schemeClr val="accent1">
+        <a:tint val="60000"/>
+      </a:schemeClr>
+    </dgm:fillClrLst>
+    <dgm:linClrLst meth="repeat">
+      <a:schemeClr val="accent1">
+        <a:tint val="60000"/>
+      </a:schemeClr>
+    </dgm:linClrLst>
+    <dgm:effectClrLst/>
+    <dgm:txLinClrLst/>
+    <dgm:txFillClrLst/>
+    <dgm:txEffectClrLst/>
+  </dgm:styleLbl>
+  <dgm:styleLbl name="sibTrans1D1">
+    <dgm:fillClrLst meth="repeat">
+      <a:schemeClr val="accent1"/>
+    </dgm:fillClrLst>
+    <dgm:linClrLst meth="repeat">
+      <a:schemeClr val="accent1"/>
+    </dgm:linClrLst>
+    <dgm:effectClrLst/>
+    <dgm:txLinClrLst/>
+    <dgm:txFillClrLst meth="repeat">
+      <a:schemeClr val="tx1"/>
+    </dgm:txFillClrLst>
+    <dgm:txEffectClrLst/>
+  </dgm:styleLbl>
+  <dgm:styleLbl name="callout">
+    <dgm:fillClrLst meth="repeat">
+      <a:schemeClr val="accent1"/>
+    </dgm:fillClrLst>
+    <dgm:linClrLst meth="repeat">
+      <a:schemeClr val="accent1">
+        <a:tint val="50000"/>
+      </a:schemeClr>
+    </dgm:linClrLst>
+    <dgm:effectClrLst/>
+    <dgm:txLinClrLst/>
+    <dgm:txFillClrLst meth="repeat">
+      <a:schemeClr val="tx1"/>
+    </dgm:txFillClrLst>
+    <dgm:txEffectClrLst/>
+  </dgm:styleLbl>
+  <dgm:styleLbl name="asst0">
+    <dgm:fillClrLst meth="repeat">
+      <a:schemeClr val="accent1"/>
+    </dgm:fillClrLst>
+    <dgm:linClrLst meth="repeat">
+      <a:schemeClr val="lt1"/>
+    </dgm:linClrLst>
+    <dgm:effectClrLst/>
+    <dgm:txLinClrLst/>
+    <dgm:txFillClrLst/>
+    <dgm:txEffectClrLst/>
+  </dgm:styleLbl>
+  <dgm:styleLbl name="asst1">
+    <dgm:fillClrLst meth="repeat">
+      <a:schemeClr val="accent1"/>
+    </dgm:fillClrLst>
+    <dgm:linClrLst meth="repeat">
+      <a:schemeClr val="lt1"/>
+    </dgm:linClrLst>
+    <dgm:effectClrLst/>
+    <dgm:txLinClrLst/>
+    <dgm:txFillClrLst/>
+    <dgm:txEffectClrLst/>
+  </dgm:styleLbl>
+  <dgm:styleLbl name="asst2">
+    <dgm:fillClrLst meth="repeat">
+      <a:schemeClr val="accent1"/>
+    </dgm:fillClrLst>
+    <dgm:linClrLst meth="repeat">
+      <a:schemeClr val="lt1"/>
+    </dgm:linClrLst>
+    <dgm:effectClrLst/>
+    <dgm:txLinClrLst/>
+    <dgm:txFillClrLst/>
+    <dgm:txEffectClrLst/>
+  </dgm:styleLbl>
+  <dgm:styleLbl name="asst3">
+    <dgm:fillClrLst meth="repeat">
+      <a:schemeClr val="accent1"/>
+    </dgm:fillClrLst>
+    <dgm:linClrLst meth="repeat">
+      <a:schemeClr val="lt1"/>
+    </dgm:linClrLst>
+    <dgm:effectClrLst/>
+    <dgm:txLinClrLst/>
+    <dgm:txFillClrLst/>
+    <dgm:txEffectClrLst/>
+  </dgm:styleLbl>
+  <dgm:styleLbl name="asst4">
+    <dgm:fillClrLst meth="repeat">
+      <a:schemeClr val="accent1"/>
+    </dgm:fillClrLst>
+    <dgm:linClrLst meth="repeat">
+      <a:schemeClr val="lt1"/>
+    </dgm:linClrLst>
+    <dgm:effectClrLst/>
+    <dgm:txLinClrLst/>
+    <dgm:txFillClrLst/>
+    <dgm:txEffectClrLst/>
+  </dgm:styleLbl>
+  <dgm:styleLbl name="parChTrans2D1">
+    <dgm:fillClrLst meth="repeat">
+      <a:schemeClr val="accent1">
+        <a:tint val="60000"/>
+      </a:schemeClr>
+    </dgm:fillClrLst>
+    <dgm:linClrLst meth="repeat">
+      <a:schemeClr val="accent1">
+        <a:tint val="60000"/>
+      </a:schemeClr>
+    </dgm:linClrLst>
+    <dgm:effectClrLst/>
+    <dgm:txLinClrLst/>
+    <dgm:txFillClrLst meth="repeat">
+      <a:schemeClr val="lt1"/>
+    </dgm:txFillClrLst>
+    <dgm:txEffectClrLst/>
+  </dgm:styleLbl>
+  <dgm:styleLbl name="parChTrans2D2">
+    <dgm:fillClrLst meth="repeat">
+      <a:schemeClr val="accent1"/>
+    </dgm:fillClrLst>
+    <dgm:linClrLst meth="repeat">
+      <a:schemeClr val="accent1"/>
+    </dgm:linClrLst>
+    <dgm:effectClrLst/>
+    <dgm:txLinClrLst/>
+    <dgm:txFillClrLst meth="repeat">
+      <a:schemeClr val="lt1"/>
+    </dgm:txFillClrLst>
+    <dgm:txEffectClrLst/>
+  </dgm:styleLbl>
+  <dgm:styleLbl name="parChTrans2D3">
+    <dgm:fillClrLst meth="repeat">
+      <a:schemeClr val="accent1"/>
+    </dgm:fillClrLst>
+    <dgm:linClrLst meth="repeat">
+      <a:schemeClr val="accent1"/>
+    </dgm:linClrLst>
+    <dgm:effectClrLst/>
+    <dgm:txLinClrLst/>
+    <dgm:txFillClrLst meth="repeat">
+      <a:schemeClr val="lt1"/>
+    </dgm:txFillClrLst>
+    <dgm:txEffectClrLst/>
+  </dgm:styleLbl>
+  <dgm:styleLbl name="parChTrans2D4">
+    <dgm:fillClrLst meth="repeat">
+      <a:schemeClr val="accent1"/>
+    </dgm:fillClrLst>
+    <dgm:linClrLst meth="repeat">
+      <a:schemeClr val="accent1"/>
+    </dgm:linClrLst>
+    <dgm:effectClrLst/>
+    <dgm:txLinClrLst/>
+    <dgm:txFillClrLst meth="repeat">
+      <a:schemeClr val="lt1"/>
+    </dgm:txFillClrLst>
+    <dgm:txEffectClrLst/>
+  </dgm:styleLbl>
+  <dgm:styleLbl name="parChTrans1D1">
+    <dgm:fillClrLst meth="repeat">
+      <a:schemeClr val="accent1"/>
+    </dgm:fillClrLst>
+    <dgm:linClrLst meth="repeat">
+      <a:schemeClr val="accent1">
+        <a:shade val="60000"/>
+      </a:schemeClr>
+    </dgm:linClrLst>
+    <dgm:effectClrLst/>
+    <dgm:txLinClrLst/>
+    <dgm:txFillClrLst meth="repeat">
+      <a:schemeClr val="tx1"/>
+    </dgm:txFillClrLst>
+    <dgm:txEffectClrLst/>
+  </dgm:styleLbl>
+  <dgm:styleLbl name="parChTrans1D2">
+    <dgm:fillClrLst meth="repeat">
+      <a:schemeClr val="accent1"/>
+    </dgm:fillClrLst>
+    <dgm:linClrLst meth="repeat">
+      <a:schemeClr val="accent1">
+        <a:shade val="60000"/>
+      </a:schemeClr>
+    </dgm:linClrLst>
+    <dgm:effectClrLst/>
+    <dgm:txLinClrLst/>
+    <dgm:txFillClrLst meth="repeat">
+      <a:schemeClr val="tx1"/>
+    </dgm:txFillClrLst>
+    <dgm:txEffectClrLst/>
+  </dgm:styleLbl>
+  <dgm:styleLbl name="parChTrans1D3">
+    <dgm:fillClrLst meth="repeat">
+      <a:schemeClr val="accent1"/>
+    </dgm:fillClrLst>
+    <dgm:linClrLst meth="repeat">
+      <a:schemeClr val="accent1">
+        <a:shade val="80000"/>
+      </a:schemeClr>
+    </dgm:linClrLst>
+    <dgm:effectClrLst/>
+    <dgm:txLinClrLst/>
+    <dgm:txFillClrLst meth="repeat">
+      <a:schemeClr val="tx1"/>
+    </dgm:txFillClrLst>
+    <dgm:txEffectClrLst/>
+  </dgm:styleLbl>
+  <dgm:styleLbl name="parChTrans1D4">
+    <dgm:fillClrLst meth="repeat">
+      <a:schemeClr val="accent1"/>
+    </dgm:fillClrLst>
+    <dgm:linClrLst meth="repeat">
+      <a:schemeClr val="accent1">
+        <a:shade val="80000"/>
+      </a:schemeClr>
+    </dgm:linClrLst>
+    <dgm:effectClrLst/>
+    <dgm:txLinClrLst/>
+    <dgm:txFillClrLst meth="repeat">
+      <a:schemeClr val="tx1"/>
+    </dgm:txFillClrLst>
+    <dgm:txEffectClrLst/>
+  </dgm:styleLbl>
+  <dgm:styleLbl name="fgAcc1">
+    <dgm:fillClrLst meth="repeat">
+      <a:schemeClr val="lt1">
+        <a:alpha val="90000"/>
+      </a:schemeClr>
+    </dgm:fillClrLst>
+    <dgm:linClrLst meth="repeat">
+      <a:schemeClr val="accent1"/>
+    </dgm:linClrLst>
+    <dgm:effectClrLst/>
+    <dgm:txLinClrLst/>
+    <dgm:txFillClrLst meth="repeat">
+      <a:schemeClr val="dk1"/>
+    </dgm:txFillClrLst>
+    <dgm:txEffectClrLst/>
+  </dgm:styleLbl>
+  <dgm:styleLbl name="conFgAcc1">
+    <dgm:fillClrLst meth="repeat">
+      <a:schemeClr val="lt1">
+        <a:alpha val="90000"/>
+      </a:schemeClr>
+    </dgm:fillClrLst>
+    <dgm:linClrLst meth="repeat">
+      <a:schemeClr val="accent1"/>
+    </dgm:linClrLst>
+    <dgm:effectClrLst/>
+    <dgm:txLinClrLst/>
+    <dgm:txFillClrLst meth="repeat">
+      <a:schemeClr val="dk1"/>
+    </dgm:txFillClrLst>
+    <dgm:txEffectClrLst/>
+  </dgm:styleLbl>
+  <dgm:styleLbl name="alignAcc1">
+    <dgm:fillClrLst meth="repeat">
+      <a:schemeClr val="lt1">
+        <a:alpha val="90000"/>
+      </a:schemeClr>
+    </dgm:fillClrLst>
+    <dgm:linClrLst meth="repeat">
+      <a:schemeClr val="accent1"/>
+    </dgm:linClrLst>
+    <dgm:effectClrLst/>
+    <dgm:txLinClrLst/>
+    <dgm:txFillClrLst meth="repeat">
+      <a:schemeClr val="dk1"/>
+    </dgm:txFillClrLst>
+    <dgm:txEffectClrLst/>
+  </dgm:styleLbl>
+  <dgm:styleLbl name="trAlignAcc1">
+    <dgm:fillClrLst meth="repeat">
+      <a:schemeClr val="lt1">
+        <a:alpha val="40000"/>
+      </a:schemeClr>
+    </dgm:fillClrLst>
+    <dgm:linClrLst meth="repeat">
+      <a:schemeClr val="accent1"/>
+    </dgm:linClrLst>
+    <dgm:effectClrLst/>
+    <dgm:txLinClrLst/>
+    <dgm:txFillClrLst meth="repeat">
+      <a:schemeClr val="dk1"/>
+    </dgm:txFillClrLst>
+    <dgm:txEffectClrLst/>
+  </dgm:styleLbl>
+  <dgm:styleLbl name="bgAcc1">
+    <dgm:fillClrLst meth="repeat">
+      <a:schemeClr val="lt1">
+        <a:alpha val="90000"/>
+      </a:schemeClr>
+    </dgm:fillClrLst>
+    <dgm:linClrLst meth="repeat">
+      <a:schemeClr val="accent1"/>
+    </dgm:linClrLst>
+    <dgm:effectClrLst/>
+    <dgm:txLinClrLst/>
+    <dgm:txFillClrLst meth="repeat">
+      <a:schemeClr val="dk1"/>
+    </dgm:txFillClrLst>
+    <dgm:txEffectClrLst/>
+  </dgm:styleLbl>
+  <dgm:styleLbl name="solidFgAcc1">
+    <dgm:fillClrLst meth="repeat">
+      <a:schemeClr val="lt1"/>
+    </dgm:fillClrLst>
+    <dgm:linClrLst meth="repeat">
+      <a:schemeClr val="accent1"/>
+    </dgm:linClrLst>
+    <dgm:effectClrLst/>
+    <dgm:txLinClrLst/>
+    <dgm:txFillClrLst meth="repeat">
+      <a:schemeClr val="dk1"/>
+    </dgm:txFillClrLst>
+    <dgm:txEffectClrLst/>
+  </dgm:styleLbl>
+  <dgm:styleLbl name="solidAlignAcc1">
+    <dgm:fillClrLst meth="repeat">
+      <a:schemeClr val="lt1"/>
+    </dgm:fillClrLst>
+    <dgm:linClrLst meth="repeat">
+      <a:schemeClr val="accent1"/>
+    </dgm:linClrLst>
+    <dgm:effectClrLst/>
+    <dgm:txLinClrLst/>
+    <dgm:txFillClrLst meth="repeat">
+      <a:schemeClr val="dk1"/>
+    </dgm:txFillClrLst>
+    <dgm:txEffectClrLst/>
+  </dgm:styleLbl>
+  <dgm:styleLbl name="solidBgAcc1">
+    <dgm:fillClrLst meth="repeat">
+      <a:schemeClr val="lt1"/>
+    </dgm:fillClrLst>
+    <dgm:linClrLst meth="repeat">
+      <a:schemeClr val="accent1"/>
+    </dgm:linClrLst>
+    <dgm:effectClrLst/>
+    <dgm:txLinClrLst/>
+    <dgm:txFillClrLst meth="repeat">
+      <a:schemeClr val="dk1"/>
+    </dgm:txFillClrLst>
+    <dgm:txEffectClrLst/>
+  </dgm:styleLbl>
+  <dgm:styleLbl name="fgAccFollowNode1">
+    <dgm:fillClrLst meth="repeat">
+      <a:schemeClr val="accent1">
+        <a:alpha val="90000"/>
+        <a:tint val="40000"/>
+      </a:schemeClr>
+    </dgm:fillClrLst>
+    <dgm:linClrLst meth="repeat">
+      <a:schemeClr val="accent1">
+        <a:alpha val="90000"/>
+        <a:tint val="40000"/>
+      </a:schemeClr>
+    </dgm:linClrLst>
+    <dgm:effectClrLst/>
+    <dgm:txLinClrLst/>
+    <dgm:txFillClrLst meth="repeat">
+      <a:schemeClr val="dk1"/>
+    </dgm:txFillClrLst>
+    <dgm:txEffectClrLst/>
+  </dgm:styleLbl>
+  <dgm:styleLbl name="alignAccFollowNode1">
+    <dgm:fillClrLst meth="repeat">
+      <a:schemeClr val="accent1">
+        <a:alpha val="90000"/>
+        <a:tint val="40000"/>
+      </a:schemeClr>
+    </dgm:fillClrLst>
+    <dgm:linClrLst meth="repeat">
+      <a:schemeClr val="accent1">
+        <a:alpha val="90000"/>
+        <a:tint val="40000"/>
+      </a:schemeClr>
+    </dgm:linClrLst>
+    <dgm:effectClrLst/>
+    <dgm:txLinClrLst/>
+    <dgm:txFillClrLst meth="repeat">
+      <a:schemeClr val="dk1"/>
+    </dgm:txFillClrLst>
+    <dgm:txEffectClrLst/>
+  </dgm:styleLbl>
+  <dgm:styleLbl name="bgAccFollowNode1">
+    <dgm:fillClrLst meth="repeat">
+      <a:schemeClr val="accent1">
+        <a:alpha val="90000"/>
+        <a:tint val="40000"/>
+      </a:schemeClr>
+    </dgm:fillClrLst>
+    <dgm:linClrLst meth="repeat">
+      <a:schemeClr val="accent1">
+        <a:alpha val="90000"/>
+        <a:tint val="40000"/>
+      </a:schemeClr>
+    </dgm:linClrLst>
+    <dgm:effectClrLst/>
+    <dgm:txLinClrLst/>
+    <dgm:txFillClrLst meth="repeat">
+      <a:schemeClr val="dk1"/>
+    </dgm:txFillClrLst>
+    <dgm:txEffectClrLst/>
+  </dgm:styleLbl>
+  <dgm:styleLbl name="fgAcc0">
+    <dgm:fillClrLst meth="repeat">
+      <a:schemeClr val="lt1">
+        <a:alpha val="90000"/>
+      </a:schemeClr>
+    </dgm:fillClrLst>
+    <dgm:linClrLst meth="repeat">
+      <a:schemeClr val="accent1"/>
+    </dgm:linClrLst>
+    <dgm:effectClrLst/>
+    <dgm:txLinClrLst/>
+    <dgm:txFillClrLst meth="repeat">
+      <a:schemeClr val="dk1"/>
+    </dgm:txFillClrLst>
+    <dgm:txEffectClrLst/>
+  </dgm:styleLbl>
+  <dgm:styleLbl name="fgAcc2">
+    <dgm:fillClrLst meth="repeat">
+      <a:schemeClr val="lt1">
+        <a:alpha val="90000"/>
+      </a:schemeClr>
+    </dgm:fillClrLst>
+    <dgm:linClrLst meth="repeat">
+      <a:schemeClr val="accent1"/>
+    </dgm:linClrLst>
+    <dgm:effectClrLst/>
+    <dgm:txLinClrLst/>
+    <dgm:txFillClrLst meth="repeat">
+      <a:schemeClr val="dk1"/>
+    </dgm:txFillClrLst>
+    <dgm:txEffectClrLst/>
+  </dgm:styleLbl>
+  <dgm:styleLbl name="fgAcc3">
+    <dgm:fillClrLst meth="repeat">
+      <a:schemeClr val="lt1">
+        <a:alpha val="90000"/>
+      </a:schemeClr>
+    </dgm:fillClrLst>
+    <dgm:linClrLst meth="repeat">
+      <a:schemeClr val="accent1"/>
+    </dgm:linClrLst>
+    <dgm:effectClrLst/>
+    <dgm:txLinClrLst/>
+    <dgm:txFillClrLst meth="repeat">
+      <a:schemeClr val="dk1"/>
+    </dgm:txFillClrLst>
+    <dgm:txEffectClrLst/>
+  </dgm:styleLbl>
+  <dgm:styleLbl name="fgAcc4">
+    <dgm:fillClrLst meth="repeat">
+      <a:schemeClr val="lt1">
+        <a:alpha val="90000"/>
+      </a:schemeClr>
+    </dgm:fillClrLst>
+    <dgm:linClrLst meth="repeat">
+      <a:schemeClr val="accent1"/>
+    </dgm:linClrLst>
+    <dgm:effectClrLst/>
+    <dgm:txLinClrLst/>
+    <dgm:txFillClrLst meth="repeat">
+      <a:schemeClr val="dk1"/>
+    </dgm:txFillClrLst>
+    <dgm:txEffectClrLst/>
+  </dgm:styleLbl>
+  <dgm:styleLbl name="bgShp">
+    <dgm:fillClrLst meth="repeat">
+      <a:schemeClr val="accent1">
+        <a:tint val="40000"/>
+      </a:schemeClr>
+    </dgm:fillClrLst>
+    <dgm:linClrLst meth="repeat">
+      <a:schemeClr val="accent1"/>
+    </dgm:linClrLst>
+    <dgm:effectClrLst/>
+    <dgm:txLinClrLst/>
+    <dgm:txFillClrLst meth="repeat">
+      <a:schemeClr val="dk1"/>
+    </dgm:txFillClrLst>
+    <dgm:txEffectClrLst/>
+  </dgm:styleLbl>
+  <dgm:styleLbl name="dkBgShp">
+    <dgm:fillClrLst meth="repeat">
+      <a:schemeClr val="accent1">
+        <a:shade val="80000"/>
+      </a:schemeClr>
+    </dgm:fillClrLst>
+    <dgm:linClrLst meth="repeat">
+      <a:schemeClr val="accent1"/>
+    </dgm:linClrLst>
+    <dgm:effectClrLst/>
+    <dgm:txLinClrLst/>
+    <dgm:txFillClrLst meth="repeat">
+      <a:schemeClr val="lt1"/>
+    </dgm:txFillClrLst>
+    <dgm:txEffectClrLst/>
+  </dgm:styleLbl>
+  <dgm:styleLbl name="trBgShp">
+    <dgm:fillClrLst meth="repeat">
+      <a:schemeClr val="accent1">
+        <a:tint val="50000"/>
+        <a:alpha val="40000"/>
+      </a:schemeClr>
+    </dgm:fillClrLst>
+    <dgm:linClrLst meth="repeat">
+      <a:schemeClr val="accent1"/>
+    </dgm:linClrLst>
+    <dgm:effectClrLst/>
+    <dgm:txLinClrLst/>
+    <dgm:txFillClrLst meth="repeat">
+      <a:schemeClr val="lt1"/>
+    </dgm:txFillClrLst>
+    <dgm:txEffectClrLst/>
+  </dgm:styleLbl>
+  <dgm:styleLbl name="fgShp">
+    <dgm:fillClrLst meth="repeat">
+      <a:schemeClr val="accent1">
+        <a:tint val="60000"/>
+      </a:schemeClr>
+    </dgm:fillClrLst>
+    <dgm:linClrLst meth="repeat">
+      <a:schemeClr val="lt1"/>
+    </dgm:linClrLst>
+    <dgm:effectClrLst/>
+    <dgm:txLinClrLst/>
+    <dgm:txFillClrLst meth="repeat">
+      <a:schemeClr val="dk1"/>
+    </dgm:txFillClrLst>
+    <dgm:txEffectClrLst/>
+  </dgm:styleLbl>
+  <dgm:styleLbl name="revTx">
+    <dgm:fillClrLst meth="repeat">
+      <a:schemeClr val="lt1">
+        <a:alpha val="0"/>
+      </a:schemeClr>
+    </dgm:fillClrLst>
+    <dgm:linClrLst meth="repeat">
+      <a:schemeClr val="dk1">
+        <a:alpha val="0"/>
+      </a:schemeClr>
+    </dgm:linClrLst>
+    <dgm:effectClrLst/>
+    <dgm:txLinClrLst/>
+    <dgm:txFillClrLst meth="repeat">
+      <a:schemeClr val="tx1"/>
+    </dgm:txFillClrLst>
+    <dgm:txEffectClrLst/>
+  </dgm:styleLbl>
+</dgm:colorsDef>
+</file>
+
+<file path=word/diagrams/colors2.xml><?xml version="1.0" encoding="utf-8"?>
 <dgm:colorsDef xmlns:dgm="http://schemas.openxmlformats.org/drawingml/2006/diagram" xmlns:a="http://schemas.openxmlformats.org/drawingml/2006/main" uniqueId="urn:microsoft.com/office/officeart/2005/8/colors/accent1_2">
   <dgm:title val=""/>
   <dgm:desc val=""/>
@@ -2328,6 +3290,165 @@
 </dgm:dataModel>
 </file>
 
+<file path=word/diagrams/data2.xml><?xml version="1.0" encoding="utf-8"?>
+<dgm:dataModel xmlns:dgm="http://schemas.openxmlformats.org/drawingml/2006/diagram" xmlns:a="http://schemas.openxmlformats.org/drawingml/2006/main">
+  <dgm:ptLst>
+    <dgm:pt modelId="{A962831B-CB3E-443B-8CE5-EF3B6E75857D}" type="doc">
+      <dgm:prSet loTypeId="urn:microsoft.com/office/officeart/2005/8/layout/hierarchy4" loCatId="hierarchy" qsTypeId="urn:microsoft.com/office/officeart/2005/8/quickstyle/3d1" qsCatId="3D" csTypeId="urn:microsoft.com/office/officeart/2005/8/colors/accent1_2" csCatId="accent1" phldr="1"/>
+      <dgm:spPr/>
+      <dgm:t>
+        <a:bodyPr/>
+        <a:lstStyle/>
+        <a:p>
+          <a:endParaRPr lang="en-GB"/>
+        </a:p>
+      </dgm:t>
+    </dgm:pt>
+    <dgm:pt modelId="{388DAD66-BEB4-489A-936D-A067C11031C1}">
+      <dgm:prSet phldrT="[Text]" custT="1"/>
+      <dgm:spPr/>
+      <dgm:t>
+        <a:bodyPr/>
+        <a:lstStyle/>
+        <a:p>
+          <a:r>
+            <a:rPr lang="en-GB" sz="3200"/>
+            <a:t>ShellViewModel</a:t>
+          </a:r>
+        </a:p>
+      </dgm:t>
+    </dgm:pt>
+    <dgm:pt modelId="{B22FF0A7-89B6-48D0-A2CA-6EFFEEFA9BB0}" type="parTrans" cxnId="{0C18B11B-E545-4000-BE73-CFEB02E466FB}">
+      <dgm:prSet/>
+      <dgm:spPr/>
+      <dgm:t>
+        <a:bodyPr/>
+        <a:lstStyle/>
+        <a:p>
+          <a:endParaRPr lang="en-GB"/>
+        </a:p>
+      </dgm:t>
+    </dgm:pt>
+    <dgm:pt modelId="{BE7CBBD3-21DF-40B0-BC84-B7F1FB6A10D1}" type="sibTrans" cxnId="{0C18B11B-E545-4000-BE73-CFEB02E466FB}">
+      <dgm:prSet/>
+      <dgm:spPr/>
+      <dgm:t>
+        <a:bodyPr/>
+        <a:lstStyle/>
+        <a:p>
+          <a:endParaRPr lang="en-GB"/>
+        </a:p>
+      </dgm:t>
+    </dgm:pt>
+    <dgm:pt modelId="{7936F86C-3C45-4694-AB5E-960B0D77A33B}">
+      <dgm:prSet phldrT="[Text]" custT="1"/>
+      <dgm:spPr/>
+      <dgm:t>
+        <a:bodyPr/>
+        <a:lstStyle/>
+        <a:p>
+          <a:r>
+            <a:rPr lang="en-GB" sz="3200"/>
+            <a:t>Handle</a:t>
+          </a:r>
+        </a:p>
+      </dgm:t>
+    </dgm:pt>
+    <dgm:pt modelId="{0036EC2C-5D84-4692-B5C3-9F0EC1A0CB76}" type="parTrans" cxnId="{B60DF05F-E35D-4645-B9D5-D3FB6CBC2C12}">
+      <dgm:prSet/>
+      <dgm:spPr/>
+      <dgm:t>
+        <a:bodyPr/>
+        <a:lstStyle/>
+        <a:p>
+          <a:endParaRPr lang="en-GB"/>
+        </a:p>
+      </dgm:t>
+    </dgm:pt>
+    <dgm:pt modelId="{0E343D17-A1B7-4ECA-B7FE-16D4A7F1ECA5}" type="sibTrans" cxnId="{B60DF05F-E35D-4645-B9D5-D3FB6CBC2C12}">
+      <dgm:prSet/>
+      <dgm:spPr/>
+      <dgm:t>
+        <a:bodyPr/>
+        <a:lstStyle/>
+        <a:p>
+          <a:endParaRPr lang="en-GB"/>
+        </a:p>
+      </dgm:t>
+    </dgm:pt>
+    <dgm:pt modelId="{7F352BCC-0AF1-4AC3-9734-3703AE01A695}" type="pres">
+      <dgm:prSet presAssocID="{A962831B-CB3E-443B-8CE5-EF3B6E75857D}" presName="Name0" presStyleCnt="0">
+        <dgm:presLayoutVars>
+          <dgm:chPref val="1"/>
+          <dgm:dir/>
+          <dgm:animOne val="branch"/>
+          <dgm:animLvl val="lvl"/>
+          <dgm:resizeHandles/>
+        </dgm:presLayoutVars>
+      </dgm:prSet>
+      <dgm:spPr/>
+    </dgm:pt>
+    <dgm:pt modelId="{3EB7A8AF-3976-42E7-8F47-349E88EC9E68}" type="pres">
+      <dgm:prSet presAssocID="{7936F86C-3C45-4694-AB5E-960B0D77A33B}" presName="vertOne" presStyleCnt="0"/>
+      <dgm:spPr/>
+    </dgm:pt>
+    <dgm:pt modelId="{B6F99D0D-553E-4635-A74B-85796DF2C1B2}" type="pres">
+      <dgm:prSet presAssocID="{7936F86C-3C45-4694-AB5E-960B0D77A33B}" presName="txOne" presStyleLbl="node0" presStyleIdx="0" presStyleCnt="2">
+        <dgm:presLayoutVars>
+          <dgm:chPref val="3"/>
+        </dgm:presLayoutVars>
+      </dgm:prSet>
+      <dgm:spPr/>
+    </dgm:pt>
+    <dgm:pt modelId="{CF57C211-8F4E-4C39-ABC4-C98CCCE3DAF8}" type="pres">
+      <dgm:prSet presAssocID="{7936F86C-3C45-4694-AB5E-960B0D77A33B}" presName="horzOne" presStyleCnt="0"/>
+      <dgm:spPr/>
+    </dgm:pt>
+    <dgm:pt modelId="{9A373B79-9081-414E-BEE0-BD0AAA728230}" type="pres">
+      <dgm:prSet presAssocID="{0E343D17-A1B7-4ECA-B7FE-16D4A7F1ECA5}" presName="sibSpaceOne" presStyleCnt="0"/>
+      <dgm:spPr/>
+    </dgm:pt>
+    <dgm:pt modelId="{3635F664-9FB2-4899-8B9C-85FE52610574}" type="pres">
+      <dgm:prSet presAssocID="{388DAD66-BEB4-489A-936D-A067C11031C1}" presName="vertOne" presStyleCnt="0"/>
+      <dgm:spPr/>
+    </dgm:pt>
+    <dgm:pt modelId="{87684E81-423C-4F3E-A920-8B0BE0AE409B}" type="pres">
+      <dgm:prSet presAssocID="{388DAD66-BEB4-489A-936D-A067C11031C1}" presName="txOne" presStyleLbl="node0" presStyleIdx="1" presStyleCnt="2">
+        <dgm:presLayoutVars>
+          <dgm:chPref val="3"/>
+        </dgm:presLayoutVars>
+      </dgm:prSet>
+      <dgm:spPr/>
+    </dgm:pt>
+    <dgm:pt modelId="{350E6C40-563F-471B-B692-438F0713D419}" type="pres">
+      <dgm:prSet presAssocID="{388DAD66-BEB4-489A-936D-A067C11031C1}" presName="horzOne" presStyleCnt="0"/>
+      <dgm:spPr/>
+    </dgm:pt>
+  </dgm:ptLst>
+  <dgm:cxnLst>
+    <dgm:cxn modelId="{0C18B11B-E545-4000-BE73-CFEB02E466FB}" srcId="{A962831B-CB3E-443B-8CE5-EF3B6E75857D}" destId="{388DAD66-BEB4-489A-936D-A067C11031C1}" srcOrd="1" destOrd="0" parTransId="{B22FF0A7-89B6-48D0-A2CA-6EFFEEFA9BB0}" sibTransId="{BE7CBBD3-21DF-40B0-BC84-B7F1FB6A10D1}"/>
+    <dgm:cxn modelId="{27FA8425-DD6A-482A-AB4E-2922340EE19B}" type="presOf" srcId="{388DAD66-BEB4-489A-936D-A067C11031C1}" destId="{87684E81-423C-4F3E-A920-8B0BE0AE409B}" srcOrd="0" destOrd="0" presId="urn:microsoft.com/office/officeart/2005/8/layout/hierarchy4"/>
+    <dgm:cxn modelId="{B60DF05F-E35D-4645-B9D5-D3FB6CBC2C12}" srcId="{A962831B-CB3E-443B-8CE5-EF3B6E75857D}" destId="{7936F86C-3C45-4694-AB5E-960B0D77A33B}" srcOrd="0" destOrd="0" parTransId="{0036EC2C-5D84-4692-B5C3-9F0EC1A0CB76}" sibTransId="{0E343D17-A1B7-4ECA-B7FE-16D4A7F1ECA5}"/>
+    <dgm:cxn modelId="{7E638A4D-95E1-46AC-A845-07565E5115A5}" type="presOf" srcId="{7936F86C-3C45-4694-AB5E-960B0D77A33B}" destId="{B6F99D0D-553E-4635-A74B-85796DF2C1B2}" srcOrd="0" destOrd="0" presId="urn:microsoft.com/office/officeart/2005/8/layout/hierarchy4"/>
+    <dgm:cxn modelId="{2E31599F-8DE4-4F1D-9C76-265D7D5A6083}" type="presOf" srcId="{A962831B-CB3E-443B-8CE5-EF3B6E75857D}" destId="{7F352BCC-0AF1-4AC3-9734-3703AE01A695}" srcOrd="0" destOrd="0" presId="urn:microsoft.com/office/officeart/2005/8/layout/hierarchy4"/>
+    <dgm:cxn modelId="{D4DAD120-9E42-4BE7-A692-3C7D3DADBCE6}" type="presParOf" srcId="{7F352BCC-0AF1-4AC3-9734-3703AE01A695}" destId="{3EB7A8AF-3976-42E7-8F47-349E88EC9E68}" srcOrd="0" destOrd="0" presId="urn:microsoft.com/office/officeart/2005/8/layout/hierarchy4"/>
+    <dgm:cxn modelId="{478225D4-9E02-456F-A406-9516DB2FA961}" type="presParOf" srcId="{3EB7A8AF-3976-42E7-8F47-349E88EC9E68}" destId="{B6F99D0D-553E-4635-A74B-85796DF2C1B2}" srcOrd="0" destOrd="0" presId="urn:microsoft.com/office/officeart/2005/8/layout/hierarchy4"/>
+    <dgm:cxn modelId="{0E2FD47E-75A6-48F2-84A0-9AB75E37E585}" type="presParOf" srcId="{3EB7A8AF-3976-42E7-8F47-349E88EC9E68}" destId="{CF57C211-8F4E-4C39-ABC4-C98CCCE3DAF8}" srcOrd="1" destOrd="0" presId="urn:microsoft.com/office/officeart/2005/8/layout/hierarchy4"/>
+    <dgm:cxn modelId="{C6CDFE3F-D76F-490E-A52B-948C0E0B2440}" type="presParOf" srcId="{7F352BCC-0AF1-4AC3-9734-3703AE01A695}" destId="{9A373B79-9081-414E-BEE0-BD0AAA728230}" srcOrd="1" destOrd="0" presId="urn:microsoft.com/office/officeart/2005/8/layout/hierarchy4"/>
+    <dgm:cxn modelId="{F9149B72-F814-42B3-8F14-9B9B0153D69B}" type="presParOf" srcId="{7F352BCC-0AF1-4AC3-9734-3703AE01A695}" destId="{3635F664-9FB2-4899-8B9C-85FE52610574}" srcOrd="2" destOrd="0" presId="urn:microsoft.com/office/officeart/2005/8/layout/hierarchy4"/>
+    <dgm:cxn modelId="{7F79BBD6-0C94-4299-BECD-35103CCE3B9B}" type="presParOf" srcId="{3635F664-9FB2-4899-8B9C-85FE52610574}" destId="{87684E81-423C-4F3E-A920-8B0BE0AE409B}" srcOrd="0" destOrd="0" presId="urn:microsoft.com/office/officeart/2005/8/layout/hierarchy4"/>
+    <dgm:cxn modelId="{E6FA5CA9-A10C-49C7-8D40-B975C69507BE}" type="presParOf" srcId="{3635F664-9FB2-4899-8B9C-85FE52610574}" destId="{350E6C40-563F-471B-B692-438F0713D419}" srcOrd="1" destOrd="0" presId="urn:microsoft.com/office/officeart/2005/8/layout/hierarchy4"/>
+  </dgm:cxnLst>
+  <dgm:bg/>
+  <dgm:whole/>
+  <dgm:extLst>
+    <a:ext uri="http://schemas.microsoft.com/office/drawing/2008/diagram">
+      <dsp:dataModelExt xmlns:dsp="http://schemas.microsoft.com/office/drawing/2008/diagram" relId="rId14" minVer="http://schemas.openxmlformats.org/drawingml/2006/diagram"/>
+    </a:ext>
+  </dgm:extLst>
+</dgm:dataModel>
+</file>
+
 <file path=word/diagrams/drawing1.xml><?xml version="1.0" encoding="utf-8"?>
 <dsp:drawing xmlns:dgm="http://schemas.openxmlformats.org/drawingml/2006/diagram" xmlns:dsp="http://schemas.microsoft.com/office/drawing/2008/diagram" xmlns:a="http://schemas.openxmlformats.org/drawingml/2006/main">
   <dsp:spTree>
@@ -5226,6 +6347,236 @@
       <dsp:txXfrm>
         <a:off x="8344461" y="1208738"/>
         <a:ext cx="615808" cy="402197"/>
+      </dsp:txXfrm>
+    </dsp:sp>
+  </dsp:spTree>
+</dsp:drawing>
+</file>
+
+<file path=word/diagrams/drawing2.xml><?xml version="1.0" encoding="utf-8"?>
+<dsp:drawing xmlns:dgm="http://schemas.openxmlformats.org/drawingml/2006/diagram" xmlns:dsp="http://schemas.microsoft.com/office/drawing/2008/diagram" xmlns:a="http://schemas.openxmlformats.org/drawingml/2006/main">
+  <dsp:spTree>
+    <dsp:nvGrpSpPr>
+      <dsp:cNvPr id="0" name=""/>
+      <dsp:cNvGrpSpPr/>
+    </dsp:nvGrpSpPr>
+    <dsp:grpSpPr/>
+    <dsp:sp modelId="{B6F99D0D-553E-4635-A74B-85796DF2C1B2}">
+      <dsp:nvSpPr>
+        <dsp:cNvPr id="0" name=""/>
+        <dsp:cNvSpPr/>
+      </dsp:nvSpPr>
+      <dsp:spPr>
+        <a:xfrm>
+          <a:off x="2368" y="0"/>
+          <a:ext cx="3175643" cy="2412125"/>
+        </a:xfrm>
+        <a:prstGeom prst="roundRect">
+          <a:avLst>
+            <a:gd name="adj" fmla="val 10000"/>
+          </a:avLst>
+        </a:prstGeom>
+        <a:gradFill rotWithShape="0">
+          <a:gsLst>
+            <a:gs pos="0">
+              <a:schemeClr val="accent1">
+                <a:hueOff val="0"/>
+                <a:satOff val="0"/>
+                <a:lumOff val="0"/>
+                <a:alphaOff val="0"/>
+                <a:satMod val="103000"/>
+                <a:lumMod val="102000"/>
+                <a:tint val="94000"/>
+              </a:schemeClr>
+            </a:gs>
+            <a:gs pos="50000">
+              <a:schemeClr val="accent1">
+                <a:hueOff val="0"/>
+                <a:satOff val="0"/>
+                <a:lumOff val="0"/>
+                <a:alphaOff val="0"/>
+                <a:satMod val="110000"/>
+                <a:lumMod val="100000"/>
+                <a:shade val="100000"/>
+              </a:schemeClr>
+            </a:gs>
+            <a:gs pos="100000">
+              <a:schemeClr val="accent1">
+                <a:hueOff val="0"/>
+                <a:satOff val="0"/>
+                <a:lumOff val="0"/>
+                <a:alphaOff val="0"/>
+                <a:lumMod val="99000"/>
+                <a:satMod val="120000"/>
+                <a:shade val="78000"/>
+              </a:schemeClr>
+            </a:gs>
+          </a:gsLst>
+          <a:lin ang="5400000" scaled="0"/>
+        </a:gradFill>
+        <a:ln>
+          <a:noFill/>
+        </a:ln>
+        <a:effectLst/>
+        <a:scene3d>
+          <a:camera prst="orthographicFront"/>
+          <a:lightRig rig="flat" dir="t"/>
+        </a:scene3d>
+        <a:sp3d prstMaterial="plastic">
+          <a:bevelT w="120900" h="88900"/>
+          <a:bevelB w="88900" h="31750" prst="angle"/>
+        </a:sp3d>
+      </dsp:spPr>
+      <dsp:style>
+        <a:lnRef idx="0">
+          <a:scrgbClr r="0" g="0" b="0"/>
+        </a:lnRef>
+        <a:fillRef idx="3">
+          <a:scrgbClr r="0" g="0" b="0"/>
+        </a:fillRef>
+        <a:effectRef idx="2">
+          <a:scrgbClr r="0" g="0" b="0"/>
+        </a:effectRef>
+        <a:fontRef idx="minor">
+          <a:schemeClr val="lt1"/>
+        </a:fontRef>
+      </dsp:style>
+      <dsp:txBody>
+        <a:bodyPr spcFirstLastPara="0" vert="horz" wrap="square" lIns="121920" tIns="121920" rIns="121920" bIns="121920" numCol="1" spcCol="1270" anchor="ctr" anchorCtr="0">
+          <a:noAutofit/>
+        </a:bodyPr>
+        <a:lstStyle/>
+        <a:p>
+          <a:pPr marL="0" lvl="0" indent="0" algn="ctr" defTabSz="1422400">
+            <a:lnSpc>
+              <a:spcPct val="90000"/>
+            </a:lnSpc>
+            <a:spcBef>
+              <a:spcPct val="0"/>
+            </a:spcBef>
+            <a:spcAft>
+              <a:spcPct val="35000"/>
+            </a:spcAft>
+            <a:buNone/>
+          </a:pPr>
+          <a:r>
+            <a:rPr lang="en-GB" sz="3200" kern="1200"/>
+            <a:t>Handle</a:t>
+          </a:r>
+        </a:p>
+      </dsp:txBody>
+      <dsp:txXfrm>
+        <a:off x="73017" y="70649"/>
+        <a:ext cx="3034345" cy="2270827"/>
+      </dsp:txXfrm>
+    </dsp:sp>
+    <dsp:sp modelId="{87684E81-423C-4F3E-A920-8B0BE0AE409B}">
+      <dsp:nvSpPr>
+        <dsp:cNvPr id="0" name=""/>
+        <dsp:cNvSpPr/>
+      </dsp:nvSpPr>
+      <dsp:spPr>
+        <a:xfrm>
+          <a:off x="3711519" y="0"/>
+          <a:ext cx="3175643" cy="2412125"/>
+        </a:xfrm>
+        <a:prstGeom prst="roundRect">
+          <a:avLst>
+            <a:gd name="adj" fmla="val 10000"/>
+          </a:avLst>
+        </a:prstGeom>
+        <a:gradFill rotWithShape="0">
+          <a:gsLst>
+            <a:gs pos="0">
+              <a:schemeClr val="accent1">
+                <a:hueOff val="0"/>
+                <a:satOff val="0"/>
+                <a:lumOff val="0"/>
+                <a:alphaOff val="0"/>
+                <a:satMod val="103000"/>
+                <a:lumMod val="102000"/>
+                <a:tint val="94000"/>
+              </a:schemeClr>
+            </a:gs>
+            <a:gs pos="50000">
+              <a:schemeClr val="accent1">
+                <a:hueOff val="0"/>
+                <a:satOff val="0"/>
+                <a:lumOff val="0"/>
+                <a:alphaOff val="0"/>
+                <a:satMod val="110000"/>
+                <a:lumMod val="100000"/>
+                <a:shade val="100000"/>
+              </a:schemeClr>
+            </a:gs>
+            <a:gs pos="100000">
+              <a:schemeClr val="accent1">
+                <a:hueOff val="0"/>
+                <a:satOff val="0"/>
+                <a:lumOff val="0"/>
+                <a:alphaOff val="0"/>
+                <a:lumMod val="99000"/>
+                <a:satMod val="120000"/>
+                <a:shade val="78000"/>
+              </a:schemeClr>
+            </a:gs>
+          </a:gsLst>
+          <a:lin ang="5400000" scaled="0"/>
+        </a:gradFill>
+        <a:ln>
+          <a:noFill/>
+        </a:ln>
+        <a:effectLst/>
+        <a:scene3d>
+          <a:camera prst="orthographicFront"/>
+          <a:lightRig rig="flat" dir="t"/>
+        </a:scene3d>
+        <a:sp3d prstMaterial="plastic">
+          <a:bevelT w="120900" h="88900"/>
+          <a:bevelB w="88900" h="31750" prst="angle"/>
+        </a:sp3d>
+      </dsp:spPr>
+      <dsp:style>
+        <a:lnRef idx="0">
+          <a:scrgbClr r="0" g="0" b="0"/>
+        </a:lnRef>
+        <a:fillRef idx="3">
+          <a:scrgbClr r="0" g="0" b="0"/>
+        </a:fillRef>
+        <a:effectRef idx="2">
+          <a:scrgbClr r="0" g="0" b="0"/>
+        </a:effectRef>
+        <a:fontRef idx="minor">
+          <a:schemeClr val="lt1"/>
+        </a:fontRef>
+      </dsp:style>
+      <dsp:txBody>
+        <a:bodyPr spcFirstLastPara="0" vert="horz" wrap="square" lIns="121920" tIns="121920" rIns="121920" bIns="121920" numCol="1" spcCol="1270" anchor="ctr" anchorCtr="0">
+          <a:noAutofit/>
+        </a:bodyPr>
+        <a:lstStyle/>
+        <a:p>
+          <a:pPr marL="0" lvl="0" indent="0" algn="ctr" defTabSz="1422400">
+            <a:lnSpc>
+              <a:spcPct val="90000"/>
+            </a:lnSpc>
+            <a:spcBef>
+              <a:spcPct val="0"/>
+            </a:spcBef>
+            <a:spcAft>
+              <a:spcPct val="35000"/>
+            </a:spcAft>
+            <a:buNone/>
+          </a:pPr>
+          <a:r>
+            <a:rPr lang="en-GB" sz="3200" kern="1200"/>
+            <a:t>ShellViewModel</a:t>
+          </a:r>
+        </a:p>
+      </dsp:txBody>
+      <dsp:txXfrm>
+        <a:off x="3782168" y="70649"/>
+        <a:ext cx="3034345" cy="2270827"/>
       </dsp:txXfrm>
     </dsp:sp>
   </dsp:spTree>
@@ -5743,7 +7094,1646 @@
 </dgm:layoutDef>
 </file>
 
+<file path=word/diagrams/layout2.xml><?xml version="1.0" encoding="utf-8"?>
+<dgm:layoutDef xmlns:dgm="http://schemas.openxmlformats.org/drawingml/2006/diagram" xmlns:a="http://schemas.openxmlformats.org/drawingml/2006/main" uniqueId="urn:microsoft.com/office/officeart/2005/8/layout/hierarchy4">
+  <dgm:title val=""/>
+  <dgm:desc val=""/>
+  <dgm:catLst>
+    <dgm:cat type="hierarchy" pri="4000"/>
+    <dgm:cat type="list" pri="24000"/>
+    <dgm:cat type="relationship" pri="10000"/>
+  </dgm:catLst>
+  <dgm:sampData>
+    <dgm:dataModel>
+      <dgm:ptLst>
+        <dgm:pt modelId="0" type="doc"/>
+        <dgm:pt modelId="1">
+          <dgm:prSet phldr="1"/>
+        </dgm:pt>
+        <dgm:pt modelId="2">
+          <dgm:prSet phldr="1"/>
+        </dgm:pt>
+        <dgm:pt modelId="21">
+          <dgm:prSet phldr="1"/>
+        </dgm:pt>
+        <dgm:pt modelId="22">
+          <dgm:prSet phldr="1"/>
+        </dgm:pt>
+        <dgm:pt modelId="3">
+          <dgm:prSet phldr="1"/>
+        </dgm:pt>
+        <dgm:pt modelId="31">
+          <dgm:prSet phldr="1"/>
+        </dgm:pt>
+      </dgm:ptLst>
+      <dgm:cxnLst>
+        <dgm:cxn modelId="4" srcId="0" destId="1" srcOrd="0" destOrd="0"/>
+        <dgm:cxn modelId="5" srcId="1" destId="2" srcOrd="0" destOrd="0"/>
+        <dgm:cxn modelId="6" srcId="1" destId="3" srcOrd="1" destOrd="0"/>
+        <dgm:cxn modelId="23" srcId="2" destId="21" srcOrd="0" destOrd="0"/>
+        <dgm:cxn modelId="24" srcId="2" destId="22" srcOrd="1" destOrd="0"/>
+        <dgm:cxn modelId="33" srcId="3" destId="31" srcOrd="0" destOrd="0"/>
+      </dgm:cxnLst>
+      <dgm:bg/>
+      <dgm:whole/>
+    </dgm:dataModel>
+  </dgm:sampData>
+  <dgm:styleData>
+    <dgm:dataModel>
+      <dgm:ptLst>
+        <dgm:pt modelId="0" type="doc"/>
+        <dgm:pt modelId="1"/>
+        <dgm:pt modelId="11"/>
+        <dgm:pt modelId="12"/>
+      </dgm:ptLst>
+      <dgm:cxnLst>
+        <dgm:cxn modelId="2" srcId="0" destId="1" srcOrd="0" destOrd="0"/>
+        <dgm:cxn modelId="13" srcId="1" destId="11" srcOrd="0" destOrd="0"/>
+        <dgm:cxn modelId="14" srcId="1" destId="12" srcOrd="1" destOrd="0"/>
+      </dgm:cxnLst>
+      <dgm:bg/>
+      <dgm:whole/>
+    </dgm:dataModel>
+  </dgm:styleData>
+  <dgm:clrData>
+    <dgm:dataModel>
+      <dgm:ptLst>
+        <dgm:pt modelId="0" type="doc"/>
+        <dgm:pt modelId="1"/>
+        <dgm:pt modelId="2"/>
+        <dgm:pt modelId="21"/>
+        <dgm:pt modelId="211"/>
+        <dgm:pt modelId="3"/>
+        <dgm:pt modelId="31"/>
+        <dgm:pt modelId="311"/>
+      </dgm:ptLst>
+      <dgm:cxnLst>
+        <dgm:cxn modelId="4" srcId="0" destId="1" srcOrd="0" destOrd="0"/>
+        <dgm:cxn modelId="5" srcId="1" destId="2" srcOrd="0" destOrd="0"/>
+        <dgm:cxn modelId="6" srcId="1" destId="3" srcOrd="1" destOrd="0"/>
+        <dgm:cxn modelId="23" srcId="2" destId="21" srcOrd="0" destOrd="0"/>
+        <dgm:cxn modelId="24" srcId="21" destId="211" srcOrd="0" destOrd="0"/>
+        <dgm:cxn modelId="33" srcId="3" destId="31" srcOrd="0" destOrd="0"/>
+        <dgm:cxn modelId="34" srcId="31" destId="311" srcOrd="0" destOrd="0"/>
+      </dgm:cxnLst>
+      <dgm:bg/>
+      <dgm:whole/>
+    </dgm:dataModel>
+  </dgm:clrData>
+  <dgm:layoutNode name="Name0">
+    <dgm:varLst>
+      <dgm:chPref val="1"/>
+      <dgm:dir/>
+      <dgm:animOne val="branch"/>
+      <dgm:animLvl val="lvl"/>
+      <dgm:resizeHandles/>
+    </dgm:varLst>
+    <dgm:choose name="Name1">
+      <dgm:if name="Name2" func="var" arg="dir" op="equ" val="norm">
+        <dgm:alg type="lin">
+          <dgm:param type="linDir" val="fromL"/>
+          <dgm:param type="nodeVertAlign" val="t"/>
+        </dgm:alg>
+      </dgm:if>
+      <dgm:else name="Name3">
+        <dgm:alg type="lin">
+          <dgm:param type="linDir" val="fromR"/>
+          <dgm:param type="nodeVertAlign" val="t"/>
+        </dgm:alg>
+      </dgm:else>
+    </dgm:choose>
+    <dgm:shape xmlns:r="http://schemas.openxmlformats.org/officeDocument/2006/relationships" r:blip="">
+      <dgm:adjLst/>
+    </dgm:shape>
+    <dgm:presOf/>
+    <dgm:constrLst>
+      <dgm:constr type="w" for="ch" forName="vertOne" refType="w"/>
+      <dgm:constr type="w" for="des" forName="horzOne" refType="w"/>
+      <dgm:constr type="w" for="des" forName="txOne" refType="w"/>
+      <dgm:constr type="w" for="des" forName="vertTwo" refType="w"/>
+      <dgm:constr type="w" for="des" forName="horzTwo" refType="w"/>
+      <dgm:constr type="w" for="des" forName="txTwo" refType="w"/>
+      <dgm:constr type="w" for="des" forName="vertThree" refType="w"/>
+      <dgm:constr type="w" for="des" forName="horzThree" refType="w"/>
+      <dgm:constr type="w" for="des" forName="txThree" refType="w"/>
+      <dgm:constr type="w" for="des" forName="vertFour" refType="w"/>
+      <dgm:constr type="w" for="des" forName="horzFour" refType="w"/>
+      <dgm:constr type="w" for="des" forName="txFour" refType="w"/>
+      <dgm:constr type="h" for="des" ptType="node" op="equ"/>
+      <dgm:constr type="h" for="des" forName="txOne" refType="h"/>
+      <dgm:constr type="userH" for="des" ptType="node" refType="h" refFor="des" refForName="txOne"/>
+      <dgm:constr type="primFontSz" for="des" forName="txOne" val="65"/>
+      <dgm:constr type="primFontSz" for="des" forName="txTwo" val="65"/>
+      <dgm:constr type="primFontSz" for="des" forName="txTwo" refType="primFontSz" refFor="des" refForName="txOne" op="lte"/>
+      <dgm:constr type="primFontSz" for="des" forName="txThree" val="65"/>
+      <dgm:constr type="primFontSz" for="des" forName="txThree" refType="primFontSz" refFor="des" refForName="txOne" op="lte"/>
+      <dgm:constr type="primFontSz" for="des" forName="txThree" refType="primFontSz" refFor="des" refForName="txTwo" op="lte"/>
+      <dgm:constr type="primFontSz" for="des" forName="txFour" val="65"/>
+      <dgm:constr type="primFontSz" for="des" forName="txFour" refType="primFontSz" refFor="des" refForName="txOne" op="lte"/>
+      <dgm:constr type="primFontSz" for="des" forName="txFour" refType="primFontSz" refFor="des" refForName="txTwo" op="lte"/>
+      <dgm:constr type="primFontSz" for="des" forName="txFour" refType="primFontSz" refFor="des" refForName="txThree" op="lte"/>
+      <dgm:constr type="w" for="des" forName="sibSpaceOne" refType="w" fact="0.168"/>
+      <dgm:constr type="w" for="des" forName="sibSpaceTwo" refType="w" refFor="des" refForName="sibSpaceOne" op="equ" fact="0.5"/>
+      <dgm:constr type="w" for="des" forName="sibSpaceThree" refType="w" refFor="des" refForName="sibSpaceTwo" op="equ" fact="0.5"/>
+      <dgm:constr type="w" for="des" forName="sibSpaceFour" refType="w" refFor="des" refForName="sibSpaceThree" op="equ" fact="0.5"/>
+      <dgm:constr type="h" for="des" forName="parTransOne" refType="w" fact="0.056"/>
+      <dgm:constr type="h" for="des" forName="parTransTwo" refType="h" refFor="des" refForName="parTransOne" op="equ"/>
+      <dgm:constr type="h" for="des" forName="parTransThree" refType="h" refFor="des" refForName="parTransTwo" op="equ"/>
+      <dgm:constr type="h" for="des" forName="parTransFour" refType="h" refFor="des" refForName="parTransThree" op="equ"/>
+    </dgm:constrLst>
+    <dgm:ruleLst/>
+    <dgm:forEach name="Name4" axis="ch" ptType="node">
+      <dgm:layoutNode name="vertOne">
+        <dgm:alg type="lin">
+          <dgm:param type="linDir" val="fromT"/>
+        </dgm:alg>
+        <dgm:shape xmlns:r="http://schemas.openxmlformats.org/officeDocument/2006/relationships" r:blip="">
+          <dgm:adjLst/>
+        </dgm:shape>
+        <dgm:presOf/>
+        <dgm:constrLst>
+          <dgm:constr type="w" for="ch" forName="txOne" refType="w" refFor="ch" refForName="horzOne" op="gte"/>
+        </dgm:constrLst>
+        <dgm:ruleLst/>
+        <dgm:layoutNode name="txOne" styleLbl="node0">
+          <dgm:varLst>
+            <dgm:chPref val="3"/>
+          </dgm:varLst>
+          <dgm:alg type="tx"/>
+          <dgm:shape xmlns:r="http://schemas.openxmlformats.org/officeDocument/2006/relationships" type="roundRect" r:blip="">
+            <dgm:adjLst>
+              <dgm:adj idx="1" val="0.1"/>
+            </dgm:adjLst>
+          </dgm:shape>
+          <dgm:presOf axis="self"/>
+          <dgm:constrLst>
+            <dgm:constr type="tMarg" refType="primFontSz" fact="0.3"/>
+            <dgm:constr type="bMarg" refType="primFontSz" fact="0.3"/>
+            <dgm:constr type="lMarg" refType="primFontSz" fact="0.3"/>
+            <dgm:constr type="rMarg" refType="primFontSz" fact="0.3"/>
+          </dgm:constrLst>
+          <dgm:ruleLst>
+            <dgm:rule type="primFontSz" val="5" fact="NaN" max="NaN"/>
+          </dgm:ruleLst>
+        </dgm:layoutNode>
+        <dgm:choose name="Name5">
+          <dgm:if name="Name6" axis="des" ptType="node" func="cnt" op="gt" val="0">
+            <dgm:layoutNode name="parTransOne">
+              <dgm:alg type="sp"/>
+              <dgm:shape xmlns:r="http://schemas.openxmlformats.org/officeDocument/2006/relationships" r:blip="">
+                <dgm:adjLst/>
+              </dgm:shape>
+              <dgm:presOf/>
+              <dgm:constrLst/>
+              <dgm:ruleLst/>
+            </dgm:layoutNode>
+          </dgm:if>
+          <dgm:else name="Name7"/>
+        </dgm:choose>
+        <dgm:layoutNode name="horzOne">
+          <dgm:choose name="Name8">
+            <dgm:if name="Name9" func="var" arg="dir" op="equ" val="norm">
+              <dgm:alg type="lin">
+                <dgm:param type="linDir" val="fromL"/>
+                <dgm:param type="nodeVertAlign" val="t"/>
+              </dgm:alg>
+            </dgm:if>
+            <dgm:else name="Name10">
+              <dgm:alg type="lin">
+                <dgm:param type="linDir" val="fromR"/>
+                <dgm:param type="nodeVertAlign" val="t"/>
+              </dgm:alg>
+            </dgm:else>
+          </dgm:choose>
+          <dgm:shape xmlns:r="http://schemas.openxmlformats.org/officeDocument/2006/relationships" r:blip="">
+            <dgm:adjLst/>
+          </dgm:shape>
+          <dgm:presOf/>
+          <dgm:constrLst/>
+          <dgm:ruleLst>
+            <dgm:rule type="w" val="INF" fact="NaN" max="NaN"/>
+          </dgm:ruleLst>
+          <dgm:forEach name="Name11" axis="ch" ptType="node">
+            <dgm:layoutNode name="vertTwo">
+              <dgm:alg type="lin">
+                <dgm:param type="linDir" val="fromT"/>
+              </dgm:alg>
+              <dgm:shape xmlns:r="http://schemas.openxmlformats.org/officeDocument/2006/relationships" r:blip="">
+                <dgm:adjLst/>
+              </dgm:shape>
+              <dgm:presOf/>
+              <dgm:constrLst>
+                <dgm:constr type="w" for="ch" forName="txTwo" refType="w" refFor="ch" refForName="horzTwo" op="gte"/>
+              </dgm:constrLst>
+              <dgm:ruleLst/>
+              <dgm:layoutNode name="txTwo">
+                <dgm:varLst>
+                  <dgm:chPref val="3"/>
+                </dgm:varLst>
+                <dgm:alg type="tx"/>
+                <dgm:shape xmlns:r="http://schemas.openxmlformats.org/officeDocument/2006/relationships" type="roundRect" r:blip="">
+                  <dgm:adjLst>
+                    <dgm:adj idx="1" val="0.1"/>
+                  </dgm:adjLst>
+                </dgm:shape>
+                <dgm:presOf axis="self"/>
+                <dgm:constrLst>
+                  <dgm:constr type="userH"/>
+                  <dgm:constr type="h" refType="userH"/>
+                  <dgm:constr type="tMarg" refType="primFontSz" fact="0.3"/>
+                  <dgm:constr type="bMarg" refType="primFontSz" fact="0.3"/>
+                  <dgm:constr type="lMarg" refType="primFontSz" fact="0.3"/>
+                  <dgm:constr type="rMarg" refType="primFontSz" fact="0.3"/>
+                </dgm:constrLst>
+                <dgm:ruleLst>
+                  <dgm:rule type="primFontSz" val="5" fact="NaN" max="NaN"/>
+                </dgm:ruleLst>
+              </dgm:layoutNode>
+              <dgm:choose name="Name12">
+                <dgm:if name="Name13" axis="des" ptType="node" func="cnt" op="gt" val="0">
+                  <dgm:layoutNode name="parTransTwo">
+                    <dgm:alg type="sp"/>
+                    <dgm:shape xmlns:r="http://schemas.openxmlformats.org/officeDocument/2006/relationships" r:blip="">
+                      <dgm:adjLst/>
+                    </dgm:shape>
+                    <dgm:presOf/>
+                    <dgm:constrLst/>
+                    <dgm:ruleLst/>
+                  </dgm:layoutNode>
+                </dgm:if>
+                <dgm:else name="Name14"/>
+              </dgm:choose>
+              <dgm:layoutNode name="horzTwo">
+                <dgm:choose name="Name15">
+                  <dgm:if name="Name16" func="var" arg="dir" op="equ" val="norm">
+                    <dgm:alg type="lin">
+                      <dgm:param type="linDir" val="fromL"/>
+                      <dgm:param type="nodeVertAlign" val="t"/>
+                    </dgm:alg>
+                  </dgm:if>
+                  <dgm:else name="Name17">
+                    <dgm:alg type="lin">
+                      <dgm:param type="linDir" val="fromR"/>
+                      <dgm:param type="nodeVertAlign" val="t"/>
+                    </dgm:alg>
+                  </dgm:else>
+                </dgm:choose>
+                <dgm:shape xmlns:r="http://schemas.openxmlformats.org/officeDocument/2006/relationships" r:blip="">
+                  <dgm:adjLst/>
+                </dgm:shape>
+                <dgm:presOf/>
+                <dgm:constrLst/>
+                <dgm:ruleLst>
+                  <dgm:rule type="w" val="INF" fact="NaN" max="NaN"/>
+                </dgm:ruleLst>
+                <dgm:forEach name="Name18" axis="ch" ptType="node">
+                  <dgm:layoutNode name="vertThree">
+                    <dgm:alg type="lin">
+                      <dgm:param type="linDir" val="fromT"/>
+                    </dgm:alg>
+                    <dgm:shape xmlns:r="http://schemas.openxmlformats.org/officeDocument/2006/relationships" r:blip="">
+                      <dgm:adjLst/>
+                    </dgm:shape>
+                    <dgm:presOf/>
+                    <dgm:constrLst>
+                      <dgm:constr type="w" for="ch" forName="txThree" refType="w" refFor="ch" refForName="horzThree" op="gte"/>
+                    </dgm:constrLst>
+                    <dgm:ruleLst/>
+                    <dgm:layoutNode name="txThree">
+                      <dgm:varLst>
+                        <dgm:chPref val="3"/>
+                      </dgm:varLst>
+                      <dgm:alg type="tx"/>
+                      <dgm:shape xmlns:r="http://schemas.openxmlformats.org/officeDocument/2006/relationships" type="roundRect" r:blip="">
+                        <dgm:adjLst>
+                          <dgm:adj idx="1" val="0.1"/>
+                        </dgm:adjLst>
+                      </dgm:shape>
+                      <dgm:presOf axis="self"/>
+                      <dgm:constrLst>
+                        <dgm:constr type="userH"/>
+                        <dgm:constr type="h" refType="userH"/>
+                        <dgm:constr type="tMarg" refType="primFontSz" fact="0.3"/>
+                        <dgm:constr type="bMarg" refType="primFontSz" fact="0.3"/>
+                        <dgm:constr type="lMarg" refType="primFontSz" fact="0.3"/>
+                        <dgm:constr type="rMarg" refType="primFontSz" fact="0.3"/>
+                      </dgm:constrLst>
+                      <dgm:ruleLst>
+                        <dgm:rule type="primFontSz" val="5" fact="NaN" max="NaN"/>
+                      </dgm:ruleLst>
+                    </dgm:layoutNode>
+                    <dgm:choose name="Name19">
+                      <dgm:if name="Name20" axis="des" ptType="node" func="cnt" op="gt" val="0">
+                        <dgm:layoutNode name="parTransThree">
+                          <dgm:alg type="sp"/>
+                          <dgm:shape xmlns:r="http://schemas.openxmlformats.org/officeDocument/2006/relationships" r:blip="">
+                            <dgm:adjLst/>
+                          </dgm:shape>
+                          <dgm:presOf/>
+                          <dgm:constrLst/>
+                          <dgm:ruleLst/>
+                        </dgm:layoutNode>
+                      </dgm:if>
+                      <dgm:else name="Name21"/>
+                    </dgm:choose>
+                    <dgm:layoutNode name="horzThree">
+                      <dgm:choose name="Name22">
+                        <dgm:if name="Name23" func="var" arg="dir" op="equ" val="norm">
+                          <dgm:alg type="lin">
+                            <dgm:param type="linDir" val="fromL"/>
+                            <dgm:param type="nodeVertAlign" val="t"/>
+                          </dgm:alg>
+                        </dgm:if>
+                        <dgm:else name="Name24">
+                          <dgm:alg type="lin">
+                            <dgm:param type="linDir" val="fromR"/>
+                            <dgm:param type="nodeVertAlign" val="t"/>
+                          </dgm:alg>
+                        </dgm:else>
+                      </dgm:choose>
+                      <dgm:shape xmlns:r="http://schemas.openxmlformats.org/officeDocument/2006/relationships" r:blip="">
+                        <dgm:adjLst/>
+                      </dgm:shape>
+                      <dgm:presOf/>
+                      <dgm:constrLst/>
+                      <dgm:ruleLst>
+                        <dgm:rule type="w" val="INF" fact="NaN" max="NaN"/>
+                      </dgm:ruleLst>
+                      <dgm:forEach name="repeat" axis="ch" ptType="node">
+                        <dgm:layoutNode name="vertFour">
+                          <dgm:varLst>
+                            <dgm:chPref val="3"/>
+                          </dgm:varLst>
+                          <dgm:alg type="lin">
+                            <dgm:param type="linDir" val="fromT"/>
+                          </dgm:alg>
+                          <dgm:shape xmlns:r="http://schemas.openxmlformats.org/officeDocument/2006/relationships" r:blip="">
+                            <dgm:adjLst/>
+                          </dgm:shape>
+                          <dgm:presOf/>
+                          <dgm:constrLst>
+                            <dgm:constr type="w" for="ch" forName="txFour" refType="w" refFor="ch" refForName="horzFour" op="gte"/>
+                          </dgm:constrLst>
+                          <dgm:ruleLst/>
+                          <dgm:layoutNode name="txFour">
+                            <dgm:varLst>
+                              <dgm:chPref val="3"/>
+                            </dgm:varLst>
+                            <dgm:alg type="tx"/>
+                            <dgm:shape xmlns:r="http://schemas.openxmlformats.org/officeDocument/2006/relationships" type="roundRect" r:blip="">
+                              <dgm:adjLst>
+                                <dgm:adj idx="1" val="0.1"/>
+                              </dgm:adjLst>
+                            </dgm:shape>
+                            <dgm:presOf axis="self"/>
+                            <dgm:constrLst>
+                              <dgm:constr type="userH"/>
+                              <dgm:constr type="h" refType="userH"/>
+                              <dgm:constr type="tMarg" refType="primFontSz" fact="0.3"/>
+                              <dgm:constr type="bMarg" refType="primFontSz" fact="0.3"/>
+                              <dgm:constr type="lMarg" refType="primFontSz" fact="0.3"/>
+                              <dgm:constr type="rMarg" refType="primFontSz" fact="0.3"/>
+                            </dgm:constrLst>
+                            <dgm:ruleLst>
+                              <dgm:rule type="primFontSz" val="5" fact="NaN" max="NaN"/>
+                            </dgm:ruleLst>
+                          </dgm:layoutNode>
+                          <dgm:choose name="Name25">
+                            <dgm:if name="Name26" axis="des" ptType="node" func="cnt" op="gt" val="0">
+                              <dgm:layoutNode name="parTransFour">
+                                <dgm:alg type="sp"/>
+                                <dgm:shape xmlns:r="http://schemas.openxmlformats.org/officeDocument/2006/relationships" r:blip="">
+                                  <dgm:adjLst/>
+                                </dgm:shape>
+                                <dgm:presOf/>
+                                <dgm:constrLst/>
+                                <dgm:ruleLst/>
+                              </dgm:layoutNode>
+                            </dgm:if>
+                            <dgm:else name="Name27"/>
+                          </dgm:choose>
+                          <dgm:layoutNode name="horzFour">
+                            <dgm:choose name="Name28">
+                              <dgm:if name="Name29" func="var" arg="dir" op="equ" val="norm">
+                                <dgm:alg type="lin">
+                                  <dgm:param type="linDir" val="fromL"/>
+                                  <dgm:param type="nodeVertAlign" val="t"/>
+                                </dgm:alg>
+                              </dgm:if>
+                              <dgm:else name="Name30">
+                                <dgm:alg type="lin">
+                                  <dgm:param type="linDir" val="fromR"/>
+                                  <dgm:param type="nodeVertAlign" val="t"/>
+                                </dgm:alg>
+                              </dgm:else>
+                            </dgm:choose>
+                            <dgm:shape xmlns:r="http://schemas.openxmlformats.org/officeDocument/2006/relationships" r:blip="">
+                              <dgm:adjLst/>
+                            </dgm:shape>
+                            <dgm:presOf/>
+                            <dgm:constrLst/>
+                            <dgm:ruleLst>
+                              <dgm:rule type="w" val="INF" fact="NaN" max="NaN"/>
+                            </dgm:ruleLst>
+                            <dgm:forEach name="Name31" ref="repeat"/>
+                          </dgm:layoutNode>
+                        </dgm:layoutNode>
+                        <dgm:choose name="Name32">
+                          <dgm:if name="Name33" axis="self" ptType="node" func="revPos" op="gte" val="2">
+                            <dgm:forEach name="Name34" axis="followSib" ptType="sibTrans" cnt="1">
+                              <dgm:layoutNode name="sibSpaceFour">
+                                <dgm:alg type="sp"/>
+                                <dgm:shape xmlns:r="http://schemas.openxmlformats.org/officeDocument/2006/relationships" r:blip="">
+                                  <dgm:adjLst/>
+                                </dgm:shape>
+                                <dgm:presOf/>
+                                <dgm:constrLst/>
+                                <dgm:ruleLst/>
+                              </dgm:layoutNode>
+                            </dgm:forEach>
+                          </dgm:if>
+                          <dgm:else name="Name35"/>
+                        </dgm:choose>
+                      </dgm:forEach>
+                    </dgm:layoutNode>
+                  </dgm:layoutNode>
+                  <dgm:choose name="Name36">
+                    <dgm:if name="Name37" axis="self" ptType="node" func="revPos" op="gte" val="2">
+                      <dgm:forEach name="Name38" axis="followSib" ptType="sibTrans" cnt="1">
+                        <dgm:layoutNode name="sibSpaceThree">
+                          <dgm:alg type="sp"/>
+                          <dgm:shape xmlns:r="http://schemas.openxmlformats.org/officeDocument/2006/relationships" r:blip="">
+                            <dgm:adjLst/>
+                          </dgm:shape>
+                          <dgm:presOf/>
+                          <dgm:constrLst/>
+                          <dgm:ruleLst/>
+                        </dgm:layoutNode>
+                      </dgm:forEach>
+                    </dgm:if>
+                    <dgm:else name="Name39"/>
+                  </dgm:choose>
+                </dgm:forEach>
+              </dgm:layoutNode>
+            </dgm:layoutNode>
+            <dgm:choose name="Name40">
+              <dgm:if name="Name41" axis="self" ptType="node" func="revPos" op="gte" val="2">
+                <dgm:forEach name="Name42" axis="followSib" ptType="sibTrans" cnt="1">
+                  <dgm:layoutNode name="sibSpaceTwo">
+                    <dgm:alg type="sp"/>
+                    <dgm:shape xmlns:r="http://schemas.openxmlformats.org/officeDocument/2006/relationships" r:blip="">
+                      <dgm:adjLst/>
+                    </dgm:shape>
+                    <dgm:presOf/>
+                    <dgm:constrLst/>
+                    <dgm:ruleLst/>
+                  </dgm:layoutNode>
+                </dgm:forEach>
+              </dgm:if>
+              <dgm:else name="Name43"/>
+            </dgm:choose>
+          </dgm:forEach>
+        </dgm:layoutNode>
+      </dgm:layoutNode>
+      <dgm:choose name="Name44">
+        <dgm:if name="Name45" axis="self" ptType="node" func="revPos" op="gte" val="2">
+          <dgm:forEach name="Name46" axis="followSib" ptType="sibTrans" cnt="1">
+            <dgm:layoutNode name="sibSpaceOne">
+              <dgm:alg type="sp"/>
+              <dgm:shape xmlns:r="http://schemas.openxmlformats.org/officeDocument/2006/relationships" r:blip="">
+                <dgm:adjLst/>
+              </dgm:shape>
+              <dgm:presOf/>
+              <dgm:constrLst/>
+              <dgm:ruleLst/>
+            </dgm:layoutNode>
+          </dgm:forEach>
+        </dgm:if>
+        <dgm:else name="Name47"/>
+      </dgm:choose>
+    </dgm:forEach>
+  </dgm:layoutNode>
+</dgm:layoutDef>
+</file>
+
 <file path=word/diagrams/quickStyle1.xml><?xml version="1.0" encoding="utf-8"?>
+<dgm:styleDef xmlns:dgm="http://schemas.openxmlformats.org/drawingml/2006/diagram" xmlns:a="http://schemas.openxmlformats.org/drawingml/2006/main" uniqueId="urn:microsoft.com/office/officeart/2005/8/quickstyle/3d1">
+  <dgm:title val=""/>
+  <dgm:desc val=""/>
+  <dgm:catLst>
+    <dgm:cat type="3D" pri="11100"/>
+  </dgm:catLst>
+  <dgm:scene3d>
+    <a:camera prst="orthographicFront"/>
+    <a:lightRig rig="threePt" dir="t"/>
+  </dgm:scene3d>
+  <dgm:styleLbl name="node0">
+    <dgm:scene3d>
+      <a:camera prst="orthographicFront"/>
+      <a:lightRig rig="flat" dir="t"/>
+    </dgm:scene3d>
+    <dgm:sp3d prstMaterial="plastic">
+      <a:bevelT w="120900" h="88900"/>
+      <a:bevelB w="88900" h="31750" prst="angle"/>
+    </dgm:sp3d>
+    <dgm:txPr/>
+    <dgm:style>
+      <a:lnRef idx="0">
+        <a:scrgbClr r="0" g="0" b="0"/>
+      </a:lnRef>
+      <a:fillRef idx="3">
+        <a:scrgbClr r="0" g="0" b="0"/>
+      </a:fillRef>
+      <a:effectRef idx="2">
+        <a:scrgbClr r="0" g="0" b="0"/>
+      </a:effectRef>
+      <a:fontRef idx="minor">
+        <a:schemeClr val="lt1"/>
+      </a:fontRef>
+    </dgm:style>
+  </dgm:styleLbl>
+  <dgm:styleLbl name="lnNode1">
+    <dgm:scene3d>
+      <a:camera prst="orthographicFront"/>
+      <a:lightRig rig="flat" dir="t"/>
+    </dgm:scene3d>
+    <dgm:sp3d prstMaterial="plastic">
+      <a:bevelT w="120900" h="88900"/>
+      <a:bevelB w="88900" h="31750" prst="angle"/>
+    </dgm:sp3d>
+    <dgm:txPr/>
+    <dgm:style>
+      <a:lnRef idx="0">
+        <a:scrgbClr r="0" g="0" b="0"/>
+      </a:lnRef>
+      <a:fillRef idx="3">
+        <a:scrgbClr r="0" g="0" b="0"/>
+      </a:fillRef>
+      <a:effectRef idx="1">
+        <a:scrgbClr r="0" g="0" b="0"/>
+      </a:effectRef>
+      <a:fontRef idx="minor">
+        <a:schemeClr val="lt1"/>
+      </a:fontRef>
+    </dgm:style>
+  </dgm:styleLbl>
+  <dgm:styleLbl name="vennNode1">
+    <dgm:scene3d>
+      <a:camera prst="orthographicFront"/>
+      <a:lightRig rig="flat" dir="t"/>
+    </dgm:scene3d>
+    <dgm:sp3d prstMaterial="plastic">
+      <a:bevelT w="120900" h="88900"/>
+      <a:bevelB w="88900" h="31750" prst="angle"/>
+    </dgm:sp3d>
+    <dgm:txPr/>
+    <dgm:style>
+      <a:lnRef idx="0">
+        <a:scrgbClr r="0" g="0" b="0"/>
+      </a:lnRef>
+      <a:fillRef idx="1">
+        <a:scrgbClr r="0" g="0" b="0"/>
+      </a:fillRef>
+      <a:effectRef idx="1">
+        <a:scrgbClr r="0" g="0" b="0"/>
+      </a:effectRef>
+      <a:fontRef idx="minor">
+        <a:schemeClr val="tx1"/>
+      </a:fontRef>
+    </dgm:style>
+  </dgm:styleLbl>
+  <dgm:styleLbl name="alignNode1">
+    <dgm:scene3d>
+      <a:camera prst="orthographicFront"/>
+      <a:lightRig rig="flat" dir="t"/>
+    </dgm:scene3d>
+    <dgm:sp3d prstMaterial="plastic">
+      <a:bevelT w="120900" h="88900"/>
+      <a:bevelB w="88900" h="31750" prst="angle"/>
+    </dgm:sp3d>
+    <dgm:txPr/>
+    <dgm:style>
+      <a:lnRef idx="1">
+        <a:scrgbClr r="0" g="0" b="0"/>
+      </a:lnRef>
+      <a:fillRef idx="3">
+        <a:scrgbClr r="0" g="0" b="0"/>
+      </a:fillRef>
+      <a:effectRef idx="2">
+        <a:scrgbClr r="0" g="0" b="0"/>
+      </a:effectRef>
+      <a:fontRef idx="minor">
+        <a:schemeClr val="lt1"/>
+      </a:fontRef>
+    </dgm:style>
+  </dgm:styleLbl>
+  <dgm:styleLbl name="node1">
+    <dgm:scene3d>
+      <a:camera prst="orthographicFront"/>
+      <a:lightRig rig="flat" dir="t"/>
+    </dgm:scene3d>
+    <dgm:sp3d prstMaterial="plastic">
+      <a:bevelT w="120900" h="88900"/>
+      <a:bevelB w="88900" h="31750" prst="angle"/>
+    </dgm:sp3d>
+    <dgm:txPr/>
+    <dgm:style>
+      <a:lnRef idx="0">
+        <a:scrgbClr r="0" g="0" b="0"/>
+      </a:lnRef>
+      <a:fillRef idx="3">
+        <a:scrgbClr r="0" g="0" b="0"/>
+      </a:fillRef>
+      <a:effectRef idx="2">
+        <a:scrgbClr r="0" g="0" b="0"/>
+      </a:effectRef>
+      <a:fontRef idx="minor">
+        <a:schemeClr val="lt1"/>
+      </a:fontRef>
+    </dgm:style>
+  </dgm:styleLbl>
+  <dgm:styleLbl name="node2">
+    <dgm:scene3d>
+      <a:camera prst="orthographicFront"/>
+      <a:lightRig rig="flat" dir="t"/>
+    </dgm:scene3d>
+    <dgm:sp3d prstMaterial="plastic">
+      <a:bevelT w="120900" h="88900"/>
+      <a:bevelB w="88900" h="31750" prst="angle"/>
+    </dgm:sp3d>
+    <dgm:txPr/>
+    <dgm:style>
+      <a:lnRef idx="0">
+        <a:scrgbClr r="0" g="0" b="0"/>
+      </a:lnRef>
+      <a:fillRef idx="3">
+        <a:scrgbClr r="0" g="0" b="0"/>
+      </a:fillRef>
+      <a:effectRef idx="1">
+        <a:scrgbClr r="0" g="0" b="0"/>
+      </a:effectRef>
+      <a:fontRef idx="minor">
+        <a:schemeClr val="lt1"/>
+      </a:fontRef>
+    </dgm:style>
+  </dgm:styleLbl>
+  <dgm:styleLbl name="node3">
+    <dgm:scene3d>
+      <a:camera prst="orthographicFront"/>
+      <a:lightRig rig="flat" dir="t"/>
+    </dgm:scene3d>
+    <dgm:sp3d prstMaterial="plastic">
+      <a:bevelT w="120900" h="88900"/>
+      <a:bevelB w="88900" h="31750" prst="angle"/>
+    </dgm:sp3d>
+    <dgm:txPr/>
+    <dgm:style>
+      <a:lnRef idx="0">
+        <a:scrgbClr r="0" g="0" b="0"/>
+      </a:lnRef>
+      <a:fillRef idx="3">
+        <a:scrgbClr r="0" g="0" b="0"/>
+      </a:fillRef>
+      <a:effectRef idx="1">
+        <a:scrgbClr r="0" g="0" b="0"/>
+      </a:effectRef>
+      <a:fontRef idx="minor">
+        <a:schemeClr val="lt1"/>
+      </a:fontRef>
+    </dgm:style>
+  </dgm:styleLbl>
+  <dgm:styleLbl name="node4">
+    <dgm:scene3d>
+      <a:camera prst="orthographicFront"/>
+      <a:lightRig rig="flat" dir="t"/>
+    </dgm:scene3d>
+    <dgm:sp3d prstMaterial="plastic">
+      <a:bevelT w="120900" h="88900"/>
+      <a:bevelB w="88900" h="31750" prst="angle"/>
+    </dgm:sp3d>
+    <dgm:txPr/>
+    <dgm:style>
+      <a:lnRef idx="0">
+        <a:scrgbClr r="0" g="0" b="0"/>
+      </a:lnRef>
+      <a:fillRef idx="3">
+        <a:scrgbClr r="0" g="0" b="0"/>
+      </a:fillRef>
+      <a:effectRef idx="1">
+        <a:scrgbClr r="0" g="0" b="0"/>
+      </a:effectRef>
+      <a:fontRef idx="minor">
+        <a:schemeClr val="lt1"/>
+      </a:fontRef>
+    </dgm:style>
+  </dgm:styleLbl>
+  <dgm:styleLbl name="fgImgPlace1">
+    <dgm:scene3d>
+      <a:camera prst="orthographicFront"/>
+      <a:lightRig rig="flat" dir="t"/>
+    </dgm:scene3d>
+    <dgm:sp3d z="127000" prstMaterial="plastic">
+      <a:bevelT w="88900" h="88900"/>
+      <a:bevelB w="88900" h="31750" prst="angle"/>
+    </dgm:sp3d>
+    <dgm:txPr/>
+    <dgm:style>
+      <a:lnRef idx="0">
+        <a:scrgbClr r="0" g="0" b="0"/>
+      </a:lnRef>
+      <a:fillRef idx="3">
+        <a:scrgbClr r="0" g="0" b="0"/>
+      </a:fillRef>
+      <a:effectRef idx="2">
+        <a:scrgbClr r="0" g="0" b="0"/>
+      </a:effectRef>
+      <a:fontRef idx="minor"/>
+    </dgm:style>
+  </dgm:styleLbl>
+  <dgm:styleLbl name="alignImgPlace1">
+    <dgm:scene3d>
+      <a:camera prst="orthographicFront"/>
+      <a:lightRig rig="flat" dir="t"/>
+    </dgm:scene3d>
+    <dgm:sp3d prstMaterial="plastic">
+      <a:bevelT w="88900" h="88900"/>
+      <a:bevelB w="88900" h="31750" prst="angle"/>
+    </dgm:sp3d>
+    <dgm:txPr/>
+    <dgm:style>
+      <a:lnRef idx="0">
+        <a:scrgbClr r="0" g="0" b="0"/>
+      </a:lnRef>
+      <a:fillRef idx="3">
+        <a:scrgbClr r="0" g="0" b="0"/>
+      </a:fillRef>
+      <a:effectRef idx="2">
+        <a:scrgbClr r="0" g="0" b="0"/>
+      </a:effectRef>
+      <a:fontRef idx="minor"/>
+    </dgm:style>
+  </dgm:styleLbl>
+  <dgm:styleLbl name="bgImgPlace1">
+    <dgm:scene3d>
+      <a:camera prst="orthographicFront"/>
+      <a:lightRig rig="flat" dir="t"/>
+    </dgm:scene3d>
+    <dgm:sp3d z="-190500" prstMaterial="plastic">
+      <a:bevelT w="88900" h="88900"/>
+      <a:bevelB w="88900" h="31750" prst="angle"/>
+    </dgm:sp3d>
+    <dgm:txPr/>
+    <dgm:style>
+      <a:lnRef idx="0">
+        <a:scrgbClr r="0" g="0" b="0"/>
+      </a:lnRef>
+      <a:fillRef idx="3">
+        <a:scrgbClr r="0" g="0" b="0"/>
+      </a:fillRef>
+      <a:effectRef idx="2">
+        <a:scrgbClr r="0" g="0" b="0"/>
+      </a:effectRef>
+      <a:fontRef idx="minor"/>
+    </dgm:style>
+  </dgm:styleLbl>
+  <dgm:styleLbl name="sibTrans2D1">
+    <dgm:scene3d>
+      <a:camera prst="orthographicFront"/>
+      <a:lightRig rig="flat" dir="t"/>
+    </dgm:scene3d>
+    <dgm:sp3d z="-80000" prstMaterial="plastic">
+      <a:bevelT w="50800" h="50800"/>
+      <a:bevelB w="25400" h="25400" prst="angle"/>
+    </dgm:sp3d>
+    <dgm:txPr/>
+    <dgm:style>
+      <a:lnRef idx="0">
+        <a:scrgbClr r="0" g="0" b="0"/>
+      </a:lnRef>
+      <a:fillRef idx="3">
+        <a:scrgbClr r="0" g="0" b="0"/>
+      </a:fillRef>
+      <a:effectRef idx="2">
+        <a:scrgbClr r="0" g="0" b="0"/>
+      </a:effectRef>
+      <a:fontRef idx="minor">
+        <a:schemeClr val="lt1"/>
+      </a:fontRef>
+    </dgm:style>
+  </dgm:styleLbl>
+  <dgm:styleLbl name="fgSibTrans2D1">
+    <dgm:scene3d>
+      <a:camera prst="orthographicFront"/>
+      <a:lightRig rig="flat" dir="t"/>
+    </dgm:scene3d>
+    <dgm:sp3d z="127000" prstMaterial="plastic">
+      <a:bevelT w="50800" h="50800"/>
+      <a:bevelB w="25400" h="25400" prst="angle"/>
+    </dgm:sp3d>
+    <dgm:txPr/>
+    <dgm:style>
+      <a:lnRef idx="0">
+        <a:scrgbClr r="0" g="0" b="0"/>
+      </a:lnRef>
+      <a:fillRef idx="3">
+        <a:scrgbClr r="0" g="0" b="0"/>
+      </a:fillRef>
+      <a:effectRef idx="2">
+        <a:scrgbClr r="0" g="0" b="0"/>
+      </a:effectRef>
+      <a:fontRef idx="minor">
+        <a:schemeClr val="lt1"/>
+      </a:fontRef>
+    </dgm:style>
+  </dgm:styleLbl>
+  <dgm:styleLbl name="bgSibTrans2D1">
+    <dgm:scene3d>
+      <a:camera prst="orthographicFront"/>
+      <a:lightRig rig="flat" dir="t"/>
+    </dgm:scene3d>
+    <dgm:sp3d z="-190500" prstMaterial="plastic">
+      <a:bevelT w="50800" h="50800"/>
+      <a:bevelB w="25400" h="25400" prst="angle"/>
+    </dgm:sp3d>
+    <dgm:txPr/>
+    <dgm:style>
+      <a:lnRef idx="0">
+        <a:scrgbClr r="0" g="0" b="0"/>
+      </a:lnRef>
+      <a:fillRef idx="3">
+        <a:scrgbClr r="0" g="0" b="0"/>
+      </a:fillRef>
+      <a:effectRef idx="2">
+        <a:scrgbClr r="0" g="0" b="0"/>
+      </a:effectRef>
+      <a:fontRef idx="minor">
+        <a:schemeClr val="lt1"/>
+      </a:fontRef>
+    </dgm:style>
+  </dgm:styleLbl>
+  <dgm:styleLbl name="sibTrans1D1">
+    <dgm:scene3d>
+      <a:camera prst="orthographicFront"/>
+      <a:lightRig rig="flat" dir="t"/>
+    </dgm:scene3d>
+    <dgm:sp3d z="-40000" prstMaterial="matte"/>
+    <dgm:txPr/>
+    <dgm:style>
+      <a:lnRef idx="1">
+        <a:scrgbClr r="0" g="0" b="0"/>
+      </a:lnRef>
+      <a:fillRef idx="0">
+        <a:scrgbClr r="0" g="0" b="0"/>
+      </a:fillRef>
+      <a:effectRef idx="0">
+        <a:scrgbClr r="0" g="0" b="0"/>
+      </a:effectRef>
+      <a:fontRef idx="minor"/>
+    </dgm:style>
+  </dgm:styleLbl>
+  <dgm:styleLbl name="callout">
+    <dgm:scene3d>
+      <a:camera prst="orthographicFront"/>
+      <a:lightRig rig="threePt" dir="t"/>
+    </dgm:scene3d>
+    <dgm:sp3d z="127000" prstMaterial="matte"/>
+    <dgm:txPr/>
+    <dgm:style>
+      <a:lnRef idx="2">
+        <a:scrgbClr r="0" g="0" b="0"/>
+      </a:lnRef>
+      <a:fillRef idx="1">
+        <a:scrgbClr r="0" g="0" b="0"/>
+      </a:fillRef>
+      <a:effectRef idx="0">
+        <a:scrgbClr r="0" g="0" b="0"/>
+      </a:effectRef>
+      <a:fontRef idx="minor"/>
+    </dgm:style>
+  </dgm:styleLbl>
+  <dgm:styleLbl name="asst0">
+    <dgm:scene3d>
+      <a:camera prst="orthographicFront"/>
+      <a:lightRig rig="flat" dir="t"/>
+    </dgm:scene3d>
+    <dgm:sp3d prstMaterial="plastic">
+      <a:bevelT w="120900" h="88900"/>
+      <a:bevelB w="88900" h="31750" prst="angle"/>
+    </dgm:sp3d>
+    <dgm:txPr/>
+    <dgm:style>
+      <a:lnRef idx="0">
+        <a:scrgbClr r="0" g="0" b="0"/>
+      </a:lnRef>
+      <a:fillRef idx="3">
+        <a:scrgbClr r="0" g="0" b="0"/>
+      </a:fillRef>
+      <a:effectRef idx="1">
+        <a:scrgbClr r="0" g="0" b="0"/>
+      </a:effectRef>
+      <a:fontRef idx="minor">
+        <a:schemeClr val="lt1"/>
+      </a:fontRef>
+    </dgm:style>
+  </dgm:styleLbl>
+  <dgm:styleLbl name="asst1">
+    <dgm:scene3d>
+      <a:camera prst="orthographicFront"/>
+      <a:lightRig rig="flat" dir="t"/>
+    </dgm:scene3d>
+    <dgm:sp3d prstMaterial="plastic">
+      <a:bevelT w="120900" h="88900"/>
+      <a:bevelB w="88900" h="31750" prst="angle"/>
+    </dgm:sp3d>
+    <dgm:txPr/>
+    <dgm:style>
+      <a:lnRef idx="0">
+        <a:scrgbClr r="0" g="0" b="0"/>
+      </a:lnRef>
+      <a:fillRef idx="3">
+        <a:scrgbClr r="0" g="0" b="0"/>
+      </a:fillRef>
+      <a:effectRef idx="1">
+        <a:scrgbClr r="0" g="0" b="0"/>
+      </a:effectRef>
+      <a:fontRef idx="minor">
+        <a:schemeClr val="lt1"/>
+      </a:fontRef>
+    </dgm:style>
+  </dgm:styleLbl>
+  <dgm:styleLbl name="asst2">
+    <dgm:scene3d>
+      <a:camera prst="orthographicFront"/>
+      <a:lightRig rig="flat" dir="t"/>
+    </dgm:scene3d>
+    <dgm:sp3d prstMaterial="plastic">
+      <a:bevelT w="120900" h="88900"/>
+      <a:bevelB w="88900" h="31750" prst="angle"/>
+    </dgm:sp3d>
+    <dgm:txPr/>
+    <dgm:style>
+      <a:lnRef idx="0">
+        <a:scrgbClr r="0" g="0" b="0"/>
+      </a:lnRef>
+      <a:fillRef idx="3">
+        <a:scrgbClr r="0" g="0" b="0"/>
+      </a:fillRef>
+      <a:effectRef idx="1">
+        <a:scrgbClr r="0" g="0" b="0"/>
+      </a:effectRef>
+      <a:fontRef idx="minor">
+        <a:schemeClr val="lt1"/>
+      </a:fontRef>
+    </dgm:style>
+  </dgm:styleLbl>
+  <dgm:styleLbl name="asst3">
+    <dgm:scene3d>
+      <a:camera prst="orthographicFront"/>
+      <a:lightRig rig="flat" dir="t"/>
+    </dgm:scene3d>
+    <dgm:sp3d prstMaterial="plastic">
+      <a:bevelT w="120900" h="88900"/>
+      <a:bevelB w="88900" h="31750" prst="angle"/>
+    </dgm:sp3d>
+    <dgm:txPr/>
+    <dgm:style>
+      <a:lnRef idx="0">
+        <a:scrgbClr r="0" g="0" b="0"/>
+      </a:lnRef>
+      <a:fillRef idx="3">
+        <a:scrgbClr r="0" g="0" b="0"/>
+      </a:fillRef>
+      <a:effectRef idx="1">
+        <a:scrgbClr r="0" g="0" b="0"/>
+      </a:effectRef>
+      <a:fontRef idx="minor">
+        <a:schemeClr val="lt1"/>
+      </a:fontRef>
+    </dgm:style>
+  </dgm:styleLbl>
+  <dgm:styleLbl name="parChTrans2D1">
+    <dgm:scene3d>
+      <a:camera prst="orthographicFront"/>
+      <a:lightRig rig="flat" dir="t"/>
+    </dgm:scene3d>
+    <dgm:sp3d z="-100000" prstMaterial="plastic">
+      <a:bevelT w="120900" h="88900"/>
+      <a:bevelB w="88900" h="31750" prst="angle"/>
+    </dgm:sp3d>
+    <dgm:txPr/>
+    <dgm:style>
+      <a:lnRef idx="0">
+        <a:scrgbClr r="0" g="0" b="0"/>
+      </a:lnRef>
+      <a:fillRef idx="3">
+        <a:scrgbClr r="0" g="0" b="0"/>
+      </a:fillRef>
+      <a:effectRef idx="1">
+        <a:scrgbClr r="0" g="0" b="0"/>
+      </a:effectRef>
+      <a:fontRef idx="minor">
+        <a:schemeClr val="lt1"/>
+      </a:fontRef>
+    </dgm:style>
+  </dgm:styleLbl>
+  <dgm:styleLbl name="parChTrans2D2">
+    <dgm:scene3d>
+      <a:camera prst="orthographicFront"/>
+      <a:lightRig rig="flat" dir="t"/>
+    </dgm:scene3d>
+    <dgm:sp3d z="-60000" prstMaterial="plastic">
+      <a:bevelT w="120900" h="88900"/>
+      <a:bevelB w="88900" h="31750" prst="angle"/>
+    </dgm:sp3d>
+    <dgm:txPr/>
+    <dgm:style>
+      <a:lnRef idx="0">
+        <a:scrgbClr r="0" g="0" b="0"/>
+      </a:lnRef>
+      <a:fillRef idx="3">
+        <a:scrgbClr r="0" g="0" b="0"/>
+      </a:fillRef>
+      <a:effectRef idx="1">
+        <a:scrgbClr r="0" g="0" b="0"/>
+      </a:effectRef>
+      <a:fontRef idx="minor">
+        <a:schemeClr val="lt1"/>
+      </a:fontRef>
+    </dgm:style>
+  </dgm:styleLbl>
+  <dgm:styleLbl name="parChTrans2D3">
+    <dgm:scene3d>
+      <a:camera prst="orthographicFront"/>
+      <a:lightRig rig="flat" dir="t"/>
+    </dgm:scene3d>
+    <dgm:sp3d z="-60000" prstMaterial="plastic">
+      <a:bevelT w="120900" h="88900"/>
+      <a:bevelB w="88900" h="31750" prst="angle"/>
+    </dgm:sp3d>
+    <dgm:txPr/>
+    <dgm:style>
+      <a:lnRef idx="0">
+        <a:scrgbClr r="0" g="0" b="0"/>
+      </a:lnRef>
+      <a:fillRef idx="3">
+        <a:scrgbClr r="0" g="0" b="0"/>
+      </a:fillRef>
+      <a:effectRef idx="1">
+        <a:scrgbClr r="0" g="0" b="0"/>
+      </a:effectRef>
+      <a:fontRef idx="minor">
+        <a:schemeClr val="lt1"/>
+      </a:fontRef>
+    </dgm:style>
+  </dgm:styleLbl>
+  <dgm:styleLbl name="parChTrans2D4">
+    <dgm:scene3d>
+      <a:camera prst="orthographicFront"/>
+      <a:lightRig rig="flat" dir="t"/>
+    </dgm:scene3d>
+    <dgm:sp3d z="-60000" prstMaterial="plastic">
+      <a:bevelT w="120900" h="88900"/>
+      <a:bevelB w="88900" h="31750" prst="angle"/>
+    </dgm:sp3d>
+    <dgm:txPr/>
+    <dgm:style>
+      <a:lnRef idx="0">
+        <a:scrgbClr r="0" g="0" b="0"/>
+      </a:lnRef>
+      <a:fillRef idx="3">
+        <a:scrgbClr r="0" g="0" b="0"/>
+      </a:fillRef>
+      <a:effectRef idx="1">
+        <a:scrgbClr r="0" g="0" b="0"/>
+      </a:effectRef>
+      <a:fontRef idx="minor">
+        <a:schemeClr val="lt1"/>
+      </a:fontRef>
+    </dgm:style>
+  </dgm:styleLbl>
+  <dgm:styleLbl name="parChTrans1D1">
+    <dgm:scene3d>
+      <a:camera prst="orthographicFront"/>
+      <a:lightRig rig="flat" dir="t"/>
+    </dgm:scene3d>
+    <dgm:sp3d prstMaterial="matte"/>
+    <dgm:txPr/>
+    <dgm:style>
+      <a:lnRef idx="2">
+        <a:scrgbClr r="0" g="0" b="0"/>
+      </a:lnRef>
+      <a:fillRef idx="0">
+        <a:scrgbClr r="0" g="0" b="0"/>
+      </a:fillRef>
+      <a:effectRef idx="0">
+        <a:scrgbClr r="0" g="0" b="0"/>
+      </a:effectRef>
+      <a:fontRef idx="minor"/>
+    </dgm:style>
+  </dgm:styleLbl>
+  <dgm:styleLbl name="parChTrans1D2">
+    <dgm:scene3d>
+      <a:camera prst="orthographicFront"/>
+      <a:lightRig rig="flat" dir="t"/>
+    </dgm:scene3d>
+    <dgm:sp3d prstMaterial="matte"/>
+    <dgm:txPr/>
+    <dgm:style>
+      <a:lnRef idx="2">
+        <a:scrgbClr r="0" g="0" b="0"/>
+      </a:lnRef>
+      <a:fillRef idx="0">
+        <a:scrgbClr r="0" g="0" b="0"/>
+      </a:fillRef>
+      <a:effectRef idx="0">
+        <a:scrgbClr r="0" g="0" b="0"/>
+      </a:effectRef>
+      <a:fontRef idx="minor"/>
+    </dgm:style>
+  </dgm:styleLbl>
+  <dgm:styleLbl name="parChTrans1D3">
+    <dgm:scene3d>
+      <a:camera prst="orthographicFront"/>
+      <a:lightRig rig="flat" dir="t"/>
+    </dgm:scene3d>
+    <dgm:sp3d prstMaterial="matte"/>
+    <dgm:txPr/>
+    <dgm:style>
+      <a:lnRef idx="2">
+        <a:scrgbClr r="0" g="0" b="0"/>
+      </a:lnRef>
+      <a:fillRef idx="0">
+        <a:scrgbClr r="0" g="0" b="0"/>
+      </a:fillRef>
+      <a:effectRef idx="0">
+        <a:scrgbClr r="0" g="0" b="0"/>
+      </a:effectRef>
+      <a:fontRef idx="minor"/>
+    </dgm:style>
+  </dgm:styleLbl>
+  <dgm:styleLbl name="parChTrans1D4">
+    <dgm:scene3d>
+      <a:camera prst="orthographicFront"/>
+      <a:lightRig rig="flat" dir="t"/>
+    </dgm:scene3d>
+    <dgm:sp3d prstMaterial="matte"/>
+    <dgm:txPr/>
+    <dgm:style>
+      <a:lnRef idx="2">
+        <a:scrgbClr r="0" g="0" b="0"/>
+      </a:lnRef>
+      <a:fillRef idx="0">
+        <a:scrgbClr r="0" g="0" b="0"/>
+      </a:fillRef>
+      <a:effectRef idx="0">
+        <a:scrgbClr r="0" g="0" b="0"/>
+      </a:effectRef>
+      <a:fontRef idx="minor"/>
+    </dgm:style>
+  </dgm:styleLbl>
+  <dgm:styleLbl name="fgAcc1">
+    <dgm:scene3d>
+      <a:camera prst="orthographicFront"/>
+      <a:lightRig rig="flat" dir="t"/>
+    </dgm:scene3d>
+    <dgm:sp3d z="190500" extrusionH="12700" prstMaterial="plastic">
+      <a:bevelT w="50800" h="50800"/>
+    </dgm:sp3d>
+    <dgm:txPr/>
+    <dgm:style>
+      <a:lnRef idx="1">
+        <a:scrgbClr r="0" g="0" b="0"/>
+      </a:lnRef>
+      <a:fillRef idx="1">
+        <a:scrgbClr r="0" g="0" b="0"/>
+      </a:fillRef>
+      <a:effectRef idx="2">
+        <a:scrgbClr r="0" g="0" b="0"/>
+      </a:effectRef>
+      <a:fontRef idx="minor"/>
+    </dgm:style>
+  </dgm:styleLbl>
+  <dgm:styleLbl name="conFgAcc1">
+    <dgm:scene3d>
+      <a:camera prst="orthographicFront"/>
+      <a:lightRig rig="flat" dir="t"/>
+    </dgm:scene3d>
+    <dgm:sp3d z="190500" extrusionH="12700" prstMaterial="plastic">
+      <a:bevelT w="50800" h="50800"/>
+    </dgm:sp3d>
+    <dgm:txPr/>
+    <dgm:style>
+      <a:lnRef idx="1">
+        <a:scrgbClr r="0" g="0" b="0"/>
+      </a:lnRef>
+      <a:fillRef idx="1">
+        <a:scrgbClr r="0" g="0" b="0"/>
+      </a:fillRef>
+      <a:effectRef idx="2">
+        <a:scrgbClr r="0" g="0" b="0"/>
+      </a:effectRef>
+      <a:fontRef idx="minor"/>
+    </dgm:style>
+  </dgm:styleLbl>
+  <dgm:styleLbl name="alignAcc1">
+    <dgm:scene3d>
+      <a:camera prst="orthographicFront"/>
+      <a:lightRig rig="flat" dir="t"/>
+    </dgm:scene3d>
+    <dgm:sp3d extrusionH="12700" prstMaterial="plastic">
+      <a:bevelT w="50800" h="50800"/>
+    </dgm:sp3d>
+    <dgm:txPr/>
+    <dgm:style>
+      <a:lnRef idx="1">
+        <a:scrgbClr r="0" g="0" b="0"/>
+      </a:lnRef>
+      <a:fillRef idx="1">
+        <a:scrgbClr r="0" g="0" b="0"/>
+      </a:fillRef>
+      <a:effectRef idx="2">
+        <a:scrgbClr r="0" g="0" b="0"/>
+      </a:effectRef>
+      <a:fontRef idx="minor"/>
+    </dgm:style>
+  </dgm:styleLbl>
+  <dgm:styleLbl name="trAlignAcc1">
+    <dgm:scene3d>
+      <a:camera prst="orthographicFront"/>
+      <a:lightRig rig="flat" dir="t"/>
+    </dgm:scene3d>
+    <dgm:sp3d extrusionH="12700" prstMaterial="plastic">
+      <a:bevelT w="50800" h="50800"/>
+    </dgm:sp3d>
+    <dgm:txPr/>
+    <dgm:style>
+      <a:lnRef idx="1">
+        <a:scrgbClr r="0" g="0" b="0"/>
+      </a:lnRef>
+      <a:fillRef idx="1">
+        <a:scrgbClr r="0" g="0" b="0"/>
+      </a:fillRef>
+      <a:effectRef idx="2">
+        <a:scrgbClr r="0" g="0" b="0"/>
+      </a:effectRef>
+      <a:fontRef idx="minor"/>
+    </dgm:style>
+  </dgm:styleLbl>
+  <dgm:styleLbl name="bgAcc1">
+    <dgm:scene3d>
+      <a:camera prst="orthographicFront"/>
+      <a:lightRig rig="flat" dir="t"/>
+    </dgm:scene3d>
+    <dgm:sp3d z="-190500" extrusionH="12700" prstMaterial="plastic">
+      <a:bevelT w="50800" h="50800"/>
+    </dgm:sp3d>
+    <dgm:txPr/>
+    <dgm:style>
+      <a:lnRef idx="1">
+        <a:scrgbClr r="0" g="0" b="0"/>
+      </a:lnRef>
+      <a:fillRef idx="1">
+        <a:scrgbClr r="0" g="0" b="0"/>
+      </a:fillRef>
+      <a:effectRef idx="2">
+        <a:scrgbClr r="0" g="0" b="0"/>
+      </a:effectRef>
+      <a:fontRef idx="minor"/>
+    </dgm:style>
+  </dgm:styleLbl>
+  <dgm:styleLbl name="solidFgAcc1">
+    <dgm:scene3d>
+      <a:camera prst="orthographicFront"/>
+      <a:lightRig rig="flat" dir="t"/>
+    </dgm:scene3d>
+    <dgm:sp3d z="190500" extrusionH="12700" prstMaterial="plastic">
+      <a:bevelT w="50800" h="50800"/>
+    </dgm:sp3d>
+    <dgm:txPr/>
+    <dgm:style>
+      <a:lnRef idx="1">
+        <a:scrgbClr r="0" g="0" b="0"/>
+      </a:lnRef>
+      <a:fillRef idx="1">
+        <a:scrgbClr r="0" g="0" b="0"/>
+      </a:fillRef>
+      <a:effectRef idx="2">
+        <a:scrgbClr r="0" g="0" b="0"/>
+      </a:effectRef>
+      <a:fontRef idx="minor"/>
+    </dgm:style>
+  </dgm:styleLbl>
+  <dgm:styleLbl name="solidAlignAcc1">
+    <dgm:scene3d>
+      <a:camera prst="orthographicFront"/>
+      <a:lightRig rig="flat" dir="t"/>
+    </dgm:scene3d>
+    <dgm:sp3d extrusionH="12700" prstMaterial="plastic">
+      <a:bevelT w="50800" h="50800"/>
+    </dgm:sp3d>
+    <dgm:txPr/>
+    <dgm:style>
+      <a:lnRef idx="1">
+        <a:scrgbClr r="0" g="0" b="0"/>
+      </a:lnRef>
+      <a:fillRef idx="1">
+        <a:scrgbClr r="0" g="0" b="0"/>
+      </a:fillRef>
+      <a:effectRef idx="2">
+        <a:scrgbClr r="0" g="0" b="0"/>
+      </a:effectRef>
+      <a:fontRef idx="minor"/>
+    </dgm:style>
+  </dgm:styleLbl>
+  <dgm:styleLbl name="solidBgAcc1">
+    <dgm:scene3d>
+      <a:camera prst="orthographicFront"/>
+      <a:lightRig rig="flat" dir="t"/>
+    </dgm:scene3d>
+    <dgm:sp3d z="-190500" extrusionH="12700" prstMaterial="plastic">
+      <a:bevelT w="50800" h="50800"/>
+    </dgm:sp3d>
+    <dgm:txPr/>
+    <dgm:style>
+      <a:lnRef idx="1">
+        <a:scrgbClr r="0" g="0" b="0"/>
+      </a:lnRef>
+      <a:fillRef idx="1">
+        <a:scrgbClr r="0" g="0" b="0"/>
+      </a:fillRef>
+      <a:effectRef idx="2">
+        <a:scrgbClr r="0" g="0" b="0"/>
+      </a:effectRef>
+      <a:fontRef idx="minor"/>
+    </dgm:style>
+  </dgm:styleLbl>
+  <dgm:styleLbl name="fgAccFollowNode1">
+    <dgm:scene3d>
+      <a:camera prst="orthographicFront"/>
+      <a:lightRig rig="flat" dir="t"/>
+    </dgm:scene3d>
+    <dgm:sp3d z="190500" extrusionH="12700" prstMaterial="plastic">
+      <a:bevelT w="50800" h="50800"/>
+    </dgm:sp3d>
+    <dgm:txPr/>
+    <dgm:style>
+      <a:lnRef idx="1">
+        <a:scrgbClr r="0" g="0" b="0"/>
+      </a:lnRef>
+      <a:fillRef idx="1">
+        <a:scrgbClr r="0" g="0" b="0"/>
+      </a:fillRef>
+      <a:effectRef idx="2">
+        <a:scrgbClr r="0" g="0" b="0"/>
+      </a:effectRef>
+      <a:fontRef idx="minor"/>
+    </dgm:style>
+  </dgm:styleLbl>
+  <dgm:styleLbl name="alignAccFollowNode1">
+    <dgm:scene3d>
+      <a:camera prst="orthographicFront"/>
+      <a:lightRig rig="flat" dir="t"/>
+    </dgm:scene3d>
+    <dgm:sp3d extrusionH="12700" prstMaterial="plastic">
+      <a:bevelT w="50800" h="50800"/>
+    </dgm:sp3d>
+    <dgm:txPr/>
+    <dgm:style>
+      <a:lnRef idx="1">
+        <a:scrgbClr r="0" g="0" b="0"/>
+      </a:lnRef>
+      <a:fillRef idx="1">
+        <a:scrgbClr r="0" g="0" b="0"/>
+      </a:fillRef>
+      <a:effectRef idx="2">
+        <a:scrgbClr r="0" g="0" b="0"/>
+      </a:effectRef>
+      <a:fontRef idx="minor"/>
+    </dgm:style>
+  </dgm:styleLbl>
+  <dgm:styleLbl name="bgAccFollowNode1">
+    <dgm:scene3d>
+      <a:camera prst="orthographicFront"/>
+      <a:lightRig rig="flat" dir="t"/>
+    </dgm:scene3d>
+    <dgm:sp3d z="-190500" extrusionH="12700" prstMaterial="plastic">
+      <a:bevelT w="50800" h="50800"/>
+    </dgm:sp3d>
+    <dgm:txPr/>
+    <dgm:style>
+      <a:lnRef idx="1">
+        <a:scrgbClr r="0" g="0" b="0"/>
+      </a:lnRef>
+      <a:fillRef idx="1">
+        <a:scrgbClr r="0" g="0" b="0"/>
+      </a:fillRef>
+      <a:effectRef idx="2">
+        <a:scrgbClr r="0" g="0" b="0"/>
+      </a:effectRef>
+      <a:fontRef idx="minor"/>
+    </dgm:style>
+  </dgm:styleLbl>
+  <dgm:styleLbl name="fgAcc0">
+    <dgm:scene3d>
+      <a:camera prst="orthographicFront"/>
+      <a:lightRig rig="flat" dir="t"/>
+    </dgm:scene3d>
+    <dgm:sp3d z="190500" extrusionH="12700" prstMaterial="plastic">
+      <a:bevelT w="50800" h="50800"/>
+    </dgm:sp3d>
+    <dgm:txPr/>
+    <dgm:style>
+      <a:lnRef idx="1">
+        <a:scrgbClr r="0" g="0" b="0"/>
+      </a:lnRef>
+      <a:fillRef idx="1">
+        <a:scrgbClr r="0" g="0" b="0"/>
+      </a:fillRef>
+      <a:effectRef idx="2">
+        <a:scrgbClr r="0" g="0" b="0"/>
+      </a:effectRef>
+      <a:fontRef idx="minor"/>
+    </dgm:style>
+  </dgm:styleLbl>
+  <dgm:styleLbl name="fgAcc2">
+    <dgm:scene3d>
+      <a:camera prst="orthographicFront"/>
+      <a:lightRig rig="flat" dir="t"/>
+    </dgm:scene3d>
+    <dgm:sp3d z="190500" extrusionH="12700" prstMaterial="plastic">
+      <a:bevelT w="50800" h="50800"/>
+    </dgm:sp3d>
+    <dgm:txPr/>
+    <dgm:style>
+      <a:lnRef idx="1">
+        <a:scrgbClr r="0" g="0" b="0"/>
+      </a:lnRef>
+      <a:fillRef idx="1">
+        <a:scrgbClr r="0" g="0" b="0"/>
+      </a:fillRef>
+      <a:effectRef idx="2">
+        <a:scrgbClr r="0" g="0" b="0"/>
+      </a:effectRef>
+      <a:fontRef idx="minor"/>
+    </dgm:style>
+  </dgm:styleLbl>
+  <dgm:styleLbl name="fgAcc3">
+    <dgm:scene3d>
+      <a:camera prst="orthographicFront"/>
+      <a:lightRig rig="flat" dir="t"/>
+    </dgm:scene3d>
+    <dgm:sp3d z="190500" extrusionH="12700" prstMaterial="plastic">
+      <a:bevelT w="50800" h="50800"/>
+    </dgm:sp3d>
+    <dgm:txPr/>
+    <dgm:style>
+      <a:lnRef idx="1">
+        <a:scrgbClr r="0" g="0" b="0"/>
+      </a:lnRef>
+      <a:fillRef idx="1">
+        <a:scrgbClr r="0" g="0" b="0"/>
+      </a:fillRef>
+      <a:effectRef idx="2">
+        <a:scrgbClr r="0" g="0" b="0"/>
+      </a:effectRef>
+      <a:fontRef idx="minor"/>
+    </dgm:style>
+  </dgm:styleLbl>
+  <dgm:styleLbl name="fgAcc4">
+    <dgm:scene3d>
+      <a:camera prst="orthographicFront"/>
+      <a:lightRig rig="flat" dir="t"/>
+    </dgm:scene3d>
+    <dgm:sp3d z="190500" extrusionH="12700" prstMaterial="plastic">
+      <a:bevelT w="50800" h="50800"/>
+    </dgm:sp3d>
+    <dgm:txPr/>
+    <dgm:style>
+      <a:lnRef idx="1">
+        <a:scrgbClr r="0" g="0" b="0"/>
+      </a:lnRef>
+      <a:fillRef idx="1">
+        <a:scrgbClr r="0" g="0" b="0"/>
+      </a:fillRef>
+      <a:effectRef idx="2">
+        <a:scrgbClr r="0" g="0" b="0"/>
+      </a:effectRef>
+      <a:fontRef idx="minor"/>
+    </dgm:style>
+  </dgm:styleLbl>
+  <dgm:styleLbl name="bgShp">
+    <dgm:scene3d>
+      <a:camera prst="orthographicFront"/>
+      <a:lightRig rig="flat" dir="t"/>
+    </dgm:scene3d>
+    <dgm:sp3d z="-190500" extrusionH="12700" prstMaterial="plastic">
+      <a:bevelT w="50800" h="50800"/>
+    </dgm:sp3d>
+    <dgm:txPr/>
+    <dgm:style>
+      <a:lnRef idx="0">
+        <a:scrgbClr r="0" g="0" b="0"/>
+      </a:lnRef>
+      <a:fillRef idx="3">
+        <a:scrgbClr r="0" g="0" b="0"/>
+      </a:fillRef>
+      <a:effectRef idx="0">
+        <a:scrgbClr r="0" g="0" b="0"/>
+      </a:effectRef>
+      <a:fontRef idx="minor"/>
+    </dgm:style>
+  </dgm:styleLbl>
+  <dgm:styleLbl name="dkBgShp">
+    <dgm:scene3d>
+      <a:camera prst="orthographicFront"/>
+      <a:lightRig rig="flat" dir="t"/>
+    </dgm:scene3d>
+    <dgm:sp3d z="-190500" extrusionH="12700" prstMaterial="plastic">
+      <a:bevelT w="50800" h="50800"/>
+    </dgm:sp3d>
+    <dgm:txPr/>
+    <dgm:style>
+      <a:lnRef idx="0">
+        <a:scrgbClr r="0" g="0" b="0"/>
+      </a:lnRef>
+      <a:fillRef idx="2">
+        <a:scrgbClr r="0" g="0" b="0"/>
+      </a:fillRef>
+      <a:effectRef idx="0">
+        <a:scrgbClr r="0" g="0" b="0"/>
+      </a:effectRef>
+      <a:fontRef idx="minor"/>
+    </dgm:style>
+  </dgm:styleLbl>
+  <dgm:styleLbl name="trBgShp">
+    <dgm:scene3d>
+      <a:camera prst="orthographicFront"/>
+      <a:lightRig rig="flat" dir="t"/>
+    </dgm:scene3d>
+    <dgm:sp3d z="-190500" extrusionH="12700" prstMaterial="matte"/>
+    <dgm:txPr/>
+    <dgm:style>
+      <a:lnRef idx="0">
+        <a:scrgbClr r="0" g="0" b="0"/>
+      </a:lnRef>
+      <a:fillRef idx="1">
+        <a:scrgbClr r="0" g="0" b="0"/>
+      </a:fillRef>
+      <a:effectRef idx="0">
+        <a:scrgbClr r="0" g="0" b="0"/>
+      </a:effectRef>
+      <a:fontRef idx="minor"/>
+    </dgm:style>
+  </dgm:styleLbl>
+  <dgm:styleLbl name="fgShp">
+    <dgm:scene3d>
+      <a:camera prst="orthographicFront"/>
+      <a:lightRig rig="flat" dir="t"/>
+    </dgm:scene3d>
+    <dgm:sp3d z="190500" prstMaterial="plastic">
+      <a:bevelT w="120900" h="88900"/>
+      <a:bevelB w="88900" h="31750" prst="angle"/>
+    </dgm:sp3d>
+    <dgm:txPr/>
+    <dgm:style>
+      <a:lnRef idx="0">
+        <a:scrgbClr r="0" g="0" b="0"/>
+      </a:lnRef>
+      <a:fillRef idx="1">
+        <a:scrgbClr r="0" g="0" b="0"/>
+      </a:fillRef>
+      <a:effectRef idx="3">
+        <a:scrgbClr r="0" g="0" b="0"/>
+      </a:effectRef>
+      <a:fontRef idx="minor">
+        <a:schemeClr val="lt1"/>
+      </a:fontRef>
+    </dgm:style>
+  </dgm:styleLbl>
+  <dgm:styleLbl name="revTx">
+    <dgm:scene3d>
+      <a:camera prst="orthographicFront"/>
+      <a:lightRig rig="threePt" dir="t"/>
+    </dgm:scene3d>
+    <dgm:sp3d/>
+    <dgm:txPr/>
+    <dgm:style>
+      <a:lnRef idx="0">
+        <a:scrgbClr r="0" g="0" b="0"/>
+      </a:lnRef>
+      <a:fillRef idx="0">
+        <a:scrgbClr r="0" g="0" b="0"/>
+      </a:fillRef>
+      <a:effectRef idx="0">
+        <a:scrgbClr r="0" g="0" b="0"/>
+      </a:effectRef>
+      <a:fontRef idx="minor"/>
+    </dgm:style>
+  </dgm:styleLbl>
+</dgm:styleDef>
+</file>
+
+<file path=word/diagrams/quickStyle2.xml><?xml version="1.0" encoding="utf-8"?>
 <dgm:styleDef xmlns:dgm="http://schemas.openxmlformats.org/drawingml/2006/diagram" xmlns:a="http://schemas.openxmlformats.org/drawingml/2006/main" uniqueId="urn:microsoft.com/office/officeart/2005/8/quickstyle/3d1">
   <dgm:title val=""/>
   <dgm:desc val=""/>
